--- a/[FR] CV PICART David.docx
+++ b/[FR] CV PICART David.docx
@@ -13,13 +13,13 @@
           <w:bottom w:w="0" w:type="dxa"/>
           <w:right w:w="0" w:type="dxa"/>
         </w:tblCellMar>
-        <w:tblLook w:val="04a0" w:noVBand="1" w:noHBand="0" w:lastColumn="0" w:firstColumn="1" w:lastRow="0" w:firstRow="1"/>
+        <w:tblLook w:val="04a0" w:noHBand="0" w:noVBand="1" w:firstColumn="1" w:lastRow="0" w:lastColumn="0" w:firstRow="1"/>
       </w:tblPr>
       <w:tblGrid>
         <w:gridCol w:w="6792"/>
         <w:gridCol w:w="2633"/>
-        <w:gridCol w:w="203"/>
-        <w:gridCol w:w="917"/>
+        <w:gridCol w:w="204"/>
+        <w:gridCol w:w="916"/>
       </w:tblGrid>
       <w:tr>
         <w:trPr>
@@ -71,7 +71,7 @@
         </w:tc>
         <w:tc>
           <w:tcPr>
-            <w:tcW w:w="203" w:type="dxa"/>
+            <w:tcW w:w="204" w:type="dxa"/>
             <w:tcBorders/>
             <w:shd w:color="auto" w:fill="213F43" w:themeFill="accent2" w:themeFillShade="80" w:val="clear"/>
           </w:tcPr>
@@ -93,7 +93,7 @@
         </w:tc>
         <w:tc>
           <w:tcPr>
-            <w:tcW w:w="917" w:type="dxa"/>
+            <w:tcW w:w="916" w:type="dxa"/>
             <w:tcBorders/>
             <w:shd w:color="auto" w:fill="213F43" w:themeFill="accent2" w:themeFillShade="80" w:val="clear"/>
           </w:tcPr>
@@ -164,7 +164,7 @@
         </w:tc>
         <w:tc>
           <w:tcPr>
-            <w:tcW w:w="203" w:type="dxa"/>
+            <w:tcW w:w="204" w:type="dxa"/>
             <w:tcBorders/>
             <w:shd w:color="auto" w:fill="438086" w:themeFill="accent2" w:val="clear"/>
           </w:tcPr>
@@ -186,7 +186,7 @@
         </w:tc>
         <w:tc>
           <w:tcPr>
-            <w:tcW w:w="917" w:type="dxa"/>
+            <w:tcW w:w="916" w:type="dxa"/>
             <w:tcBorders/>
             <w:shd w:color="auto" w:fill="438086" w:themeFill="accent2" w:val="clear"/>
           </w:tcPr>
@@ -257,7 +257,7 @@
         </w:tc>
         <w:tc>
           <w:tcPr>
-            <w:tcW w:w="203" w:type="dxa"/>
+            <w:tcW w:w="204" w:type="dxa"/>
             <w:tcBorders/>
             <w:shd w:color="auto" w:fill="83BBC1" w:themeFill="accent2" w:themeFillTint="99" w:val="clear"/>
           </w:tcPr>
@@ -279,7 +279,7 @@
         </w:tc>
         <w:tc>
           <w:tcPr>
-            <w:tcW w:w="917" w:type="dxa"/>
+            <w:tcW w:w="916" w:type="dxa"/>
             <w:tcBorders/>
             <w:shd w:color="auto" w:fill="83BBC1" w:themeFill="accent2" w:themeFillTint="99" w:val="clear"/>
           </w:tcPr>
@@ -350,7 +350,7 @@
         </w:tc>
         <w:tc>
           <w:tcPr>
-            <w:tcW w:w="203" w:type="dxa"/>
+            <w:tcW w:w="204" w:type="dxa"/>
             <w:tcBorders/>
             <w:shd w:color="auto" w:fill="438086" w:themeFill="accent2" w:val="clear"/>
           </w:tcPr>
@@ -372,7 +372,7 @@
         </w:tc>
         <w:tc>
           <w:tcPr>
-            <w:tcW w:w="917" w:type="dxa"/>
+            <w:tcW w:w="916" w:type="dxa"/>
             <w:tcBorders/>
             <w:shd w:color="auto" w:fill="438086" w:themeFill="accent2" w:val="clear"/>
           </w:tcPr>
@@ -445,7 +445,7 @@
         </w:tc>
         <w:tc>
           <w:tcPr>
-            <w:tcW w:w="203" w:type="dxa"/>
+            <w:tcW w:w="204" w:type="dxa"/>
             <w:tcBorders>
               <w:bottom w:val="single" w:sz="2" w:space="0" w:color="83BBC1"/>
             </w:tcBorders>
@@ -469,7 +469,7 @@
         </w:tc>
         <w:tc>
           <w:tcPr>
-            <w:tcW w:w="917" w:type="dxa"/>
+            <w:tcW w:w="916" w:type="dxa"/>
             <w:tcBorders>
               <w:bottom w:val="single" w:sz="2" w:space="0" w:color="83BBC1"/>
             </w:tcBorders>
@@ -545,7 +545,7 @@
         </w:tc>
         <w:tc>
           <w:tcPr>
-            <w:tcW w:w="203" w:type="dxa"/>
+            <w:tcW w:w="204" w:type="dxa"/>
             <w:tcBorders>
               <w:top w:val="single" w:sz="2" w:space="0" w:color="83BBC1"/>
               <w:bottom w:val="single" w:sz="6" w:space="0" w:color="83BBC1"/>
@@ -570,7 +570,7 @@
         </w:tc>
         <w:tc>
           <w:tcPr>
-            <w:tcW w:w="917" w:type="dxa"/>
+            <w:tcW w:w="916" w:type="dxa"/>
             <w:tcBorders>
               <w:top w:val="single" w:sz="2" w:space="0" w:color="83BBC1"/>
             </w:tcBorders>
@@ -646,7 +646,7 @@
         </w:tc>
         <w:tc>
           <w:tcPr>
-            <w:tcW w:w="203" w:type="dxa"/>
+            <w:tcW w:w="204" w:type="dxa"/>
             <w:tcBorders>
               <w:top w:val="single" w:sz="6" w:space="0" w:color="83BBC1"/>
               <w:bottom w:val="single" w:sz="6" w:space="0" w:color="83BBC1"/>
@@ -671,7 +671,7 @@
         </w:tc>
         <w:tc>
           <w:tcPr>
-            <w:tcW w:w="917" w:type="dxa"/>
+            <w:tcW w:w="916" w:type="dxa"/>
             <w:tcBorders>
               <w:bottom w:val="single" w:sz="6" w:space="0" w:color="83BBC1"/>
             </w:tcBorders>
@@ -746,7 +746,7 @@
         </w:tc>
         <w:tc>
           <w:tcPr>
-            <w:tcW w:w="203" w:type="dxa"/>
+            <w:tcW w:w="204" w:type="dxa"/>
             <w:tcBorders>
               <w:top w:val="single" w:sz="6" w:space="0" w:color="83BBC1"/>
             </w:tcBorders>
@@ -770,7 +770,7 @@
         </w:tc>
         <w:tc>
           <w:tcPr>
-            <w:tcW w:w="917" w:type="dxa"/>
+            <w:tcW w:w="916" w:type="dxa"/>
             <w:tcBorders>
               <w:top w:val="single" w:sz="6" w:space="0" w:color="83BBC1"/>
             </w:tcBorders>
@@ -843,7 +843,7 @@
         </w:tc>
         <w:tc>
           <w:tcPr>
-            <w:tcW w:w="203" w:type="dxa"/>
+            <w:tcW w:w="204" w:type="dxa"/>
             <w:tcBorders/>
             <w:shd w:color="auto" w:fill="438086" w:themeFill="accent2" w:val="clear"/>
           </w:tcPr>
@@ -865,7 +865,7 @@
         </w:tc>
         <w:tc>
           <w:tcPr>
-            <w:tcW w:w="917" w:type="dxa"/>
+            <w:tcW w:w="916" w:type="dxa"/>
             <w:tcBorders/>
             <w:shd w:fill="auto" w:val="clear"/>
           </w:tcPr>
@@ -936,7 +936,7 @@
         </w:tc>
         <w:tc>
           <w:tcPr>
-            <w:tcW w:w="203" w:type="dxa"/>
+            <w:tcW w:w="204" w:type="dxa"/>
             <w:tcBorders/>
             <w:shd w:fill="auto" w:val="clear"/>
           </w:tcPr>
@@ -958,7 +958,7 @@
         </w:tc>
         <w:tc>
           <w:tcPr>
-            <w:tcW w:w="917" w:type="dxa"/>
+            <w:tcW w:w="916" w:type="dxa"/>
             <w:tcBorders/>
             <w:shd w:fill="auto" w:val="clear"/>
           </w:tcPr>
@@ -1035,7 +1035,7 @@
                       <wp:positionV relativeFrom="paragraph">
                         <wp:posOffset>15240</wp:posOffset>
                       </wp:positionV>
-                      <wp:extent cx="876935" cy="1195070"/>
+                      <wp:extent cx="877570" cy="1195705"/>
                       <wp:effectExtent l="0" t="0" r="76200" b="82550"/>
                       <wp:wrapNone/>
                       <wp:docPr id="1" name="Image 1" descr="David_Photo_ID_2015_unité"/>
@@ -1053,7 +1053,7 @@
                             <pic:spPr>
                               <a:xfrm>
                                 <a:off x="0" y="0"/>
-                                <a:ext cx="876240" cy="1194480"/>
+                                <a:ext cx="876960" cy="1195200"/>
                               </a:xfrm>
                               <a:prstGeom prst="rect">
                                 <a:avLst/>
@@ -1096,8 +1096,8 @@
                       <v:path o:extrusionok="f" gradientshapeok="t" o:connecttype="rect"/>
                       <o:lock v:ext="edit" aspectratio="t"/>
                     </v:shapetype>
-                    <v:shape id="shape_0" ID="Image 1" stroked="f" style="position:absolute;margin-left:66.8pt;margin-top:1.2pt;width:68.95pt;height:94pt" wp14:anchorId="7B9F6153" type="shapetype_75">
-                      <v:imagedata r:id="rId3" o:detectmouseclick="t"/>
+                    <v:shape id="shape_0" ID="Image 1" stroked="f" style="position:absolute;margin-left:66.8pt;margin-top:1.2pt;width:69pt;height:94.05pt" wp14:anchorId="7B9F6153" type="shapetype_75">
+                      <v:imagedata r:id="rId2" o:detectmouseclick="t"/>
                       <w10:wrap type="none"/>
                       <v:stroke color="#3465a4" joinstyle="round" endcap="flat"/>
                     </v:shape>
@@ -1109,7 +1109,7 @@
         </w:tc>
         <w:tc>
           <w:tcPr>
-            <w:tcW w:w="203" w:type="dxa"/>
+            <w:tcW w:w="204" w:type="dxa"/>
             <w:tcBorders/>
             <w:shd w:color="auto" w:fill="438086" w:themeFill="accent2" w:val="clear"/>
           </w:tcPr>
@@ -1131,7 +1131,7 @@
         </w:tc>
         <w:tc>
           <w:tcPr>
-            <w:tcW w:w="917" w:type="dxa"/>
+            <w:tcW w:w="916" w:type="dxa"/>
             <w:tcBorders/>
             <w:shd w:fill="auto" w:val="clear"/>
           </w:tcPr>
@@ -1204,7 +1204,7 @@
         </w:tc>
         <w:tc>
           <w:tcPr>
-            <w:tcW w:w="203" w:type="dxa"/>
+            <w:tcW w:w="204" w:type="dxa"/>
             <w:tcBorders>
               <w:bottom w:val="single" w:sz="6" w:space="0" w:color="83BBC1"/>
             </w:tcBorders>
@@ -1228,7 +1228,7 @@
         </w:tc>
         <w:tc>
           <w:tcPr>
-            <w:tcW w:w="917" w:type="dxa"/>
+            <w:tcW w:w="916" w:type="dxa"/>
             <w:tcBorders>
               <w:bottom w:val="single" w:sz="6" w:space="0" w:color="83BBC1"/>
             </w:tcBorders>
@@ -1264,7 +1264,7 @@
           <w:bottom w:w="0" w:type="dxa"/>
           <w:right w:w="108" w:type="dxa"/>
         </w:tblCellMar>
-        <w:tblLook w:val="01e0" w:noVBand="0" w:noHBand="0" w:lastColumn="1" w:firstColumn="1" w:lastRow="1" w:firstRow="1"/>
+        <w:tblLook w:val="01e0" w:noHBand="0" w:noVBand="0" w:firstColumn="1" w:lastRow="1" w:lastColumn="1" w:firstRow="1"/>
       </w:tblPr>
       <w:tblGrid>
         <w:gridCol w:w="6748"/>
@@ -1283,7 +1283,7 @@
           <w:sdt>
             <w:sdtPr>
               <w:text/>
-              <w:id w:val="858429355"/>
+              <w:id w:val="877255795"/>
               <w:dataBinding w:prefixMappings="xmlns:ns0='http://schemas.openxmlformats.org/package/2006/metadata/core-properties' xmlns:ns1='http://purl.org/dc/elements/1.1/'" w:xpath="/ns0:coreProperties[1]/ns1:creator[1]" w:storeItemID="{6C3C8BC8-F283-45AE-878A-BAB7291924A1}"/>
             </w:sdtPr>
             <w:sdtContent>
@@ -1319,13 +1319,25 @@
             <w:pPr>
               <w:pStyle w:val="Normal"/>
               <w:spacing w:lineRule="auto" w:line="240" w:before="0" w:after="0"/>
-              <w:rPr/>
-            </w:pPr>
-            <w:r>
-              <w:rPr>
-                <w:color w:val="424456" w:themeColor="text2"/>
-              </w:rPr>
-              <w:t>16 Rue Colbert</w:t>
+              <w:rPr>
+                <w:rFonts w:ascii="Georgia" w:hAnsi="Georgia" w:eastAsia="Georgia" w:cs="Times New Roman"/>
+                <w:color w:val="424456" w:themeColor="text2"/>
+                <w:kern w:val="2"/>
+                <w:sz w:val="20"/>
+                <w:szCs w:val="20"/>
+                <w:lang w:val="fr-FR" w:eastAsia="fr-FR" w:bidi="ar-SA"/>
+              </w:rPr>
+            </w:pPr>
+            <w:r>
+              <w:rPr>
+                <w:rFonts w:eastAsia="Georgia" w:cs="Times New Roman"/>
+                <w:color w:val="424456" w:themeColor="text2"/>
+                <w:kern w:val="2"/>
+                <w:sz w:val="20"/>
+                <w:szCs w:val="20"/>
+                <w:lang w:val="fr-FR" w:eastAsia="fr-FR" w:bidi="ar-SA"/>
+              </w:rPr>
+              <w:t>80 Rue d’Isly</w:t>
             </w:r>
           </w:p>
           <w:p>
@@ -1338,19 +1350,7 @@
               <w:rPr>
                 <w:color w:val="424456" w:themeColor="text2"/>
               </w:rPr>
-              <w:t>59</w:t>
-            </w:r>
-            <w:r>
-              <w:rPr>
-                <w:color w:val="424456" w:themeColor="text2"/>
-              </w:rPr>
-              <w:t>800</w:t>
-            </w:r>
-            <w:r>
-              <w:rPr>
-                <w:color w:val="424456" w:themeColor="text2"/>
-              </w:rPr>
-              <w:t xml:space="preserve"> Lille</w:t>
+              <w:t>59800 Lille</w:t>
             </w:r>
           </w:p>
           <w:p>
@@ -1374,10 +1374,11 @@
               <w:spacing w:lineRule="auto" w:line="240" w:before="0" w:after="0"/>
               <w:rPr/>
             </w:pPr>
-            <w:hyperlink r:id="rId4">
+            <w:hyperlink r:id="rId3">
               <w:r>
                 <w:rPr>
-                  <w:rStyle w:val="InternetLink"/>
+                  <w:rStyle w:val="LienInternet"/>
+                  <w:color w:themeColor="hyperlink"/>
                 </w:rPr>
                 <w:t>david.picart@outlook.fr</w:t>
               </w:r>
@@ -1401,7 +1402,7 @@
               <w:rPr>
                 <w:color w:val="424456" w:themeColor="text2"/>
               </w:rPr>
-              <w:t>6</w:t>
+              <w:t>7</w:t>
             </w:r>
             <w:r>
               <w:rPr>
@@ -1487,7 +1488,7 @@
           <w:bottom w:w="0" w:type="dxa"/>
           <w:right w:w="108" w:type="dxa"/>
         </w:tblCellMar>
-        <w:tblLook w:val="01e0" w:noVBand="0" w:noHBand="0" w:lastColumn="1" w:firstColumn="1" w:lastRow="1" w:firstRow="1"/>
+        <w:tblLook w:val="01e0" w:noHBand="0" w:noVBand="0" w:firstColumn="1" w:lastRow="1" w:lastColumn="1" w:firstRow="1"/>
       </w:tblPr>
       <w:tblGrid>
         <w:gridCol w:w="2330"/>
@@ -1543,25 +1544,13 @@
               <w:rPr>
                 <w:rStyle w:val="SubtleEmphasis"/>
               </w:rPr>
-              <w:t xml:space="preserve"> 201</w:t>
+              <w:t xml:space="preserve"> 2018 – Janvier 202</w:t>
             </w:r>
             <w:r>
               <w:rPr>
                 <w:rStyle w:val="SubtleEmphasis"/>
               </w:rPr>
-              <w:t>8</w:t>
-            </w:r>
-            <w:r>
-              <w:rPr>
-                <w:rStyle w:val="SubtleEmphasis"/>
-              </w:rPr>
-              <w:t xml:space="preserve"> – Janvier 20</w:t>
-            </w:r>
-            <w:r>
-              <w:rPr>
-                <w:rStyle w:val="SubtleEmphasis"/>
-              </w:rPr>
-              <w:t>20</w:t>
+              <w:t>1</w:t>
             </w:r>
             <w:r>
               <w:rPr>
@@ -1579,64 +1568,13 @@
               <w:rPr>
                 <w:color w:val="424456" w:themeColor="text2"/>
               </w:rPr>
-              <w:t>Mission pour le compte d’</w:t>
-            </w:r>
-            <w:r>
-              <w:rPr>
-                <w:color w:val="424456" w:themeColor="text2"/>
-              </w:rPr>
-              <w:t>Auchan Retail International</w:t>
+              <w:t>Mission pour le compte d’Auchan Retail International</w:t>
               <w:br/>
-            </w:r>
-            <w:r>
-              <w:rPr>
-                <w:color w:val="424456" w:themeColor="text2"/>
-              </w:rPr>
-              <w:t xml:space="preserve">Démarrage du projet </w:t>
-            </w:r>
-            <w:r>
-              <w:rPr>
-                <w:color w:val="424456" w:themeColor="text2"/>
-              </w:rPr>
-              <w:t xml:space="preserve">Phoenix (Site e-commerce en architecture Micro-services). </w:t>
+              <w:t xml:space="preserve">Démarrage du projet Phoenix (Site e-commerce en architecture Micro-services). </w:t>
               <w:br/>
-            </w:r>
-            <w:r>
-              <w:rPr>
-                <w:color w:val="424456" w:themeColor="text2"/>
-              </w:rPr>
-              <w:t xml:space="preserve">Partant du principe </w:t>
-            </w:r>
-            <w:r>
-              <w:rPr>
-                <w:color w:val="424456" w:themeColor="text2"/>
-              </w:rPr>
-              <w:t xml:space="preserve">« we build it, we run it. », </w:t>
-            </w:r>
-            <w:r>
-              <w:rPr>
-                <w:color w:val="424456" w:themeColor="text2"/>
-              </w:rPr>
-              <w:t xml:space="preserve">je participais au développement, à la Dockerisation et au déploiement des différentes applications. </w:t>
+              <w:t xml:space="preserve">Partant du principe « we build it, we run it. », je participais au développement, à la Dockerisation et au déploiement des différentes applications. </w:t>
               <w:br/>
-            </w:r>
-            <w:r>
-              <w:rPr>
-                <w:color w:val="424456" w:themeColor="text2"/>
-              </w:rPr>
-              <w:t xml:space="preserve">Stack-technique : SpringBoot, Keycloak, VueJS, Kubernetes, Docker,  ActiveMQ, </w:t>
-            </w:r>
-            <w:r>
-              <w:rPr>
-                <w:color w:val="424456" w:themeColor="text2"/>
-              </w:rPr>
-              <w:t>MongoDB, ElasticSearch, Gitlab.</w:t>
-            </w:r>
-            <w:r>
-              <w:rPr>
-                <w:color w:val="424456" w:themeColor="text2"/>
-              </w:rPr>
-              <w:t xml:space="preserve"> </w:t>
+              <w:t xml:space="preserve">Stack-technique : SpringBoot, Keycloak, VueJS, Kubernetes, Docker,  ActiveMQ, MongoDB, ElasticSearch, Gitlab. </w:t>
             </w:r>
           </w:p>
           <w:p>
@@ -1663,19 +1601,7 @@
               <w:rPr>
                 <w:rStyle w:val="SubtleEmphasis"/>
               </w:rPr>
-              <w:t xml:space="preserve"> 20</w:t>
-            </w:r>
-            <w:r>
-              <w:rPr>
-                <w:rStyle w:val="SubtleEmphasis"/>
-              </w:rPr>
-              <w:t>18</w:t>
-            </w:r>
-            <w:r>
-              <w:rPr>
-                <w:rStyle w:val="SubtleEmphasis"/>
-              </w:rPr>
-              <w:t xml:space="preserve"> : </w:t>
+              <w:t xml:space="preserve"> 2018 : </w:t>
               <w:br/>
             </w:r>
             <w:r>
@@ -1693,12 +1619,6 @@
               </w:rPr>
               <w:t>Auchan Retail International.</w:t>
               <w:br/>
-            </w:r>
-            <w:r>
-              <w:rPr>
-                <w:rStyle w:val="SubtleEmphasis"/>
-                <w:color w:val="424456" w:themeColor="text2"/>
-              </w:rPr>
               <w:t xml:space="preserve">Développement sur le projet « Efood »,  site web e-commerce mono-country destiné à Auchan Pologne </w:t>
             </w:r>
             <w:r>
@@ -2178,19 +2098,19 @@
               </w:numPr>
               <w:ind w:left="360" w:hanging="360"/>
               <w:rPr>
-                <w:rStyle w:val="Emphasis"/>
+                <w:rStyle w:val="Accentuation"/>
                 <w:color w:val="213F43" w:themeColor="accent2" w:themeShade="80"/>
               </w:rPr>
             </w:pPr>
             <w:r>
               <w:rPr>
-                <w:rStyle w:val="Emphasis"/>
+                <w:rStyle w:val="Accentuation"/>
               </w:rPr>
               <w:t>Informatique</w:t>
             </w:r>
             <w:r>
               <w:rPr>
-                <w:rStyle w:val="Emphasis"/>
+                <w:rStyle w:val="Accentuation"/>
                 <w:color w:val="213F43" w:themeColor="accent2" w:themeShade="80"/>
               </w:rPr>
               <w:t xml:space="preserve"> </w:t>
@@ -2205,7 +2125,7 @@
               </w:numPr>
               <w:ind w:left="360" w:hanging="360"/>
               <w:rPr>
-                <w:rStyle w:val="Emphasis"/>
+                <w:rStyle w:val="Accentuation"/>
                 <w:color w:val="213F43" w:themeColor="accent2" w:themeShade="80"/>
               </w:rPr>
             </w:pPr>
@@ -2224,13 +2144,13 @@
               </w:numPr>
               <w:ind w:left="360" w:hanging="360"/>
               <w:rPr>
-                <w:rStyle w:val="Emphasis"/>
+                <w:rStyle w:val="Accentuation"/>
                 <w:color w:val="213F43" w:themeColor="accent2" w:themeShade="80"/>
               </w:rPr>
             </w:pPr>
             <w:r>
               <w:rPr>
-                <w:rStyle w:val="Emphasis"/>
+                <w:rStyle w:val="Accentuation"/>
                 <w:color w:val="213F43" w:themeColor="accent2" w:themeShade="80"/>
               </w:rPr>
               <w:t>Back</w:t>
@@ -2250,25 +2170,7 @@
               <w:rPr>
                 <w:color w:val="424456" w:themeColor="text2"/>
               </w:rPr>
-              <w:t xml:space="preserve">Utilisation courante de Java, Spring (Microservices / </w:t>
-            </w:r>
-            <w:r>
-              <w:rPr>
-                <w:color w:val="424456" w:themeColor="text2"/>
-              </w:rPr>
-              <w:t>Keycloak / Security / Rest / JPA</w:t>
-            </w:r>
-            <w:r>
-              <w:rPr>
-                <w:color w:val="424456" w:themeColor="text2"/>
-              </w:rPr>
-              <w:t xml:space="preserve">), NodeJS, </w:t>
-            </w:r>
-            <w:r>
-              <w:rPr>
-                <w:color w:val="424456" w:themeColor="text2"/>
-              </w:rPr>
-              <w:t>MongoDB</w:t>
+              <w:t>Utilisation courante de Java, Spring (Microservices / Keycloak / Security / Rest / JPA), NodeJS, MongoDB</w:t>
             </w:r>
           </w:p>
           <w:p>
@@ -2280,7 +2182,7 @@
               </w:numPr>
               <w:ind w:left="360" w:hanging="360"/>
               <w:rPr>
-                <w:rStyle w:val="Emphasis"/>
+                <w:rStyle w:val="Accentuation"/>
                 <w:color w:val="213F43" w:themeColor="accent2" w:themeShade="80"/>
               </w:rPr>
             </w:pPr>
@@ -2299,13 +2201,13 @@
               </w:numPr>
               <w:ind w:left="360" w:hanging="360"/>
               <w:rPr>
-                <w:rStyle w:val="Emphasis"/>
+                <w:rStyle w:val="Accentuation"/>
                 <w:color w:val="213F43" w:themeColor="accent2" w:themeShade="80"/>
               </w:rPr>
             </w:pPr>
             <w:r>
               <w:rPr>
-                <w:rStyle w:val="Emphasis"/>
+                <w:rStyle w:val="Accentuation"/>
                 <w:color w:val="213F43" w:themeColor="accent2" w:themeShade="80"/>
               </w:rPr>
               <w:t>Front</w:t>
@@ -2364,7 +2266,7 @@
             </w:pPr>
             <w:r>
               <w:rPr>
-                <w:rStyle w:val="Emphasis"/>
+                <w:rStyle w:val="Accentuation"/>
                 <w:color w:val="213F43" w:themeColor="accent2" w:themeShade="80"/>
               </w:rPr>
               <w:t>Infrastructure</w:t>
@@ -2441,7 +2343,7 @@
               </w:numPr>
               <w:ind w:left="360" w:hanging="360"/>
               <w:rPr>
-                <w:rStyle w:val="Emphasis"/>
+                <w:rStyle w:val="Accentuation"/>
                 <w:b w:val="false"/>
                 <w:b w:val="false"/>
                 <w:color w:val="424456" w:themeColor="text2"/>
@@ -2450,7 +2352,7 @@
             </w:pPr>
             <w:r>
               <w:rPr>
-                <w:rStyle w:val="Emphasis"/>
+                <w:rStyle w:val="Accentuation"/>
               </w:rPr>
               <w:br/>
             </w:r>
@@ -2464,13 +2366,13 @@
               </w:numPr>
               <w:ind w:left="357" w:hanging="357"/>
               <w:rPr>
-                <w:rStyle w:val="Emphasis"/>
+                <w:rStyle w:val="Accentuation"/>
                 <w:color w:val="213F43" w:themeColor="accent2" w:themeShade="80"/>
               </w:rPr>
             </w:pPr>
             <w:r>
               <w:rPr>
-                <w:rStyle w:val="Emphasis"/>
+                <w:rStyle w:val="Accentuation"/>
               </w:rPr>
               <w:t>Langues</w:t>
             </w:r>
@@ -2639,10 +2541,11 @@
               <w:t>Création Hacks, Udemy (Formation VueJS, React…), TP informatique niveau collège/lycée, veille technologique (TechRadar de ToughtWorks…)</w:t>
               <w:br/>
             </w:r>
-            <w:hyperlink r:id="rId5">
+            <w:hyperlink r:id="rId4">
               <w:r>
                 <w:rPr>
-                  <w:rStyle w:val="InternetLink"/>
+                  <w:rStyle w:val="LienInternet"/>
+                  <w:color w:themeColor="hyperlink"/>
                 </w:rPr>
                 <w:t>https://github.com/DPICART</w:t>
               </w:r>
@@ -2730,7 +2633,9 @@
       </w:rPr>
     </w:rPrDefault>
     <w:pPrDefault>
-      <w:pPr/>
+      <w:pPr>
+        <w:suppressAutoHyphens w:val="true"/>
+      </w:pPr>
     </w:pPrDefault>
   </w:docDefaults>
   <w:latentStyles w:defLockedState="0" w:defUIPriority="99" w:defSemiHidden="0" w:defUnhideWhenUsed="0" w:defQFormat="0" w:count="375">
@@ -3129,7 +3034,7 @@
       <w14:ligatures w14:val="standardContextual"/>
     </w:rPr>
   </w:style>
-  <w:style w:type="paragraph" w:styleId="Heading1">
+  <w:style w:type="paragraph" w:styleId="Titre1">
     <w:name w:val="Heading 1"/>
     <w:basedOn w:val="Normal"/>
     <w:next w:val="Normal"/>
@@ -3152,7 +3057,7 @@
       <w:szCs w:val="32"/>
     </w:rPr>
   </w:style>
-  <w:style w:type="paragraph" w:styleId="Heading2">
+  <w:style w:type="paragraph" w:styleId="Titre2">
     <w:name w:val="Heading 2"/>
     <w:basedOn w:val="Normal"/>
     <w:next w:val="Normal"/>
@@ -3172,7 +3077,7 @@
       <w:szCs w:val="28"/>
     </w:rPr>
   </w:style>
-  <w:style w:type="paragraph" w:styleId="Heading3">
+  <w:style w:type="paragraph" w:styleId="Titre3">
     <w:name w:val="Heading 3"/>
     <w:basedOn w:val="Normal"/>
     <w:next w:val="Normal"/>
@@ -3191,7 +3096,7 @@
       <w:szCs w:val="24"/>
     </w:rPr>
   </w:style>
-  <w:style w:type="paragraph" w:styleId="Heading4">
+  <w:style w:type="paragraph" w:styleId="Titre4">
     <w:name w:val="Heading 4"/>
     <w:basedOn w:val="Normal"/>
     <w:next w:val="Normal"/>
@@ -3212,7 +3117,7 @@
       <w:szCs w:val="22"/>
     </w:rPr>
   </w:style>
-  <w:style w:type="paragraph" w:styleId="Heading5">
+  <w:style w:type="paragraph" w:styleId="Titre5">
     <w:name w:val="Heading 5"/>
     <w:basedOn w:val="Normal"/>
     <w:next w:val="Normal"/>
@@ -3231,7 +3136,7 @@
       <w:color w:val="325F64" w:themeColor="accent2" w:themeShade="bf"/>
     </w:rPr>
   </w:style>
-  <w:style w:type="paragraph" w:styleId="Heading6">
+  <w:style w:type="paragraph" w:styleId="Titre6">
     <w:name w:val="Heading 6"/>
     <w:basedOn w:val="Normal"/>
     <w:next w:val="Normal"/>
@@ -3251,7 +3156,7 @@
       <w:color w:val="325F64" w:themeColor="accent2" w:themeShade="bf"/>
     </w:rPr>
   </w:style>
-  <w:style w:type="paragraph" w:styleId="Heading7">
+  <w:style w:type="paragraph" w:styleId="Titre7">
     <w:name w:val="Heading 7"/>
     <w:basedOn w:val="Normal"/>
     <w:next w:val="Normal"/>
@@ -3270,7 +3175,7 @@
       <w:color w:val="53548A" w:themeColor="accent1"/>
     </w:rPr>
   </w:style>
-  <w:style w:type="paragraph" w:styleId="Heading8">
+  <w:style w:type="paragraph" w:styleId="Titre8">
     <w:name w:val="Heading 8"/>
     <w:basedOn w:val="Normal"/>
     <w:next w:val="Normal"/>
@@ -3290,7 +3195,7 @@
       <w:color w:val="53548A" w:themeColor="accent1"/>
     </w:rPr>
   </w:style>
-  <w:style w:type="paragraph" w:styleId="Heading9">
+  <w:style w:type="paragraph" w:styleId="Titre9">
     <w:name w:val="Heading 9"/>
     <w:basedOn w:val="Normal"/>
     <w:next w:val="Normal"/>
@@ -3390,8 +3295,8 @@
       <w:szCs w:val="20"/>
     </w:rPr>
   </w:style>
-  <w:style w:type="character" w:styleId="Emphasis">
-    <w:name w:val="Emphasis"/>
+  <w:style w:type="character" w:styleId="Accentuation">
+    <w:name w:val="Accentuation"/>
     <w:uiPriority w:val="20"/>
     <w:qFormat/>
     <w:rPr>
@@ -3647,18 +3552,19 @@
     </w:rPr>
   </w:style>
   <w:style w:type="character" w:styleId="InternetLink">
-    <w:name w:val="Internet Link"/>
+    <w:name w:val="Hyperlink"/>
     <w:basedOn w:val="DefaultParagraphFont"/>
     <w:uiPriority w:val="99"/>
     <w:unhideWhenUsed/>
+    <w:qFormat/>
     <w:rsid w:val="006b39df"/>
     <w:rPr>
       <w:color w:val="67AFBD" w:themeColor="hyperlink"/>
       <w:u w:val="single"/>
     </w:rPr>
   </w:style>
-  <w:style w:type="character" w:styleId="FollowedHyperlink">
-    <w:name w:val="FollowedHyperlink"/>
+  <w:style w:type="character" w:styleId="LienInternetvisit">
+    <w:name w:val="Lien Internet visité"/>
     <w:basedOn w:val="DefaultParagraphFont"/>
     <w:uiPriority w:val="99"/>
     <w:semiHidden/>
@@ -3683,10 +3589,18 @@
       <w:shd w:fill="E1DFDD" w:val="clear"/>
     </w:rPr>
   </w:style>
-  <w:style w:type="paragraph" w:styleId="Heading">
-    <w:name w:val="Heading"/>
+  <w:style w:type="character" w:styleId="LienInternet">
+    <w:name w:val="Lien Internet"/>
+    <w:rPr>
+      <w:color w:val="000080"/>
+      <w:u w:val="single"/>
+      <w:lang w:val="zxx" w:eastAsia="zxx" w:bidi="zxx"/>
+    </w:rPr>
+  </w:style>
+  <w:style w:type="paragraph" w:styleId="Titre">
+    <w:name w:val="Titre"/>
     <w:basedOn w:val="Normal"/>
-    <w:next w:val="TextBody"/>
+    <w:next w:val="Corpsdetexte"/>
     <w:qFormat/>
     <w:pPr>
       <w:keepNext w:val="true"/>
@@ -3698,7 +3612,7 @@
       <w:szCs w:val="28"/>
     </w:rPr>
   </w:style>
-  <w:style w:type="paragraph" w:styleId="TextBody">
+  <w:style w:type="paragraph" w:styleId="Corpsdetexte">
     <w:name w:val="Body Text"/>
     <w:basedOn w:val="Normal"/>
     <w:pPr>
@@ -3706,15 +3620,15 @@
     </w:pPr>
     <w:rPr/>
   </w:style>
-  <w:style w:type="paragraph" w:styleId="List">
+  <w:style w:type="paragraph" w:styleId="Liste">
     <w:name w:val="List"/>
-    <w:basedOn w:val="TextBody"/>
+    <w:basedOn w:val="Corpsdetexte"/>
     <w:pPr/>
     <w:rPr>
       <w:rFonts w:cs="Lohit Devanagari"/>
     </w:rPr>
   </w:style>
-  <w:style w:type="paragraph" w:styleId="Caption">
+  <w:style w:type="paragraph" w:styleId="Lgende">
     <w:name w:val="Caption"/>
     <w:basedOn w:val="Normal"/>
     <w:qFormat/>
@@ -3756,7 +3670,7 @@
       <w:szCs w:val="16"/>
     </w:rPr>
   </w:style>
-  <w:style w:type="paragraph" w:styleId="Title">
+  <w:style w:type="paragraph" w:styleId="Titreprincipal">
     <w:name w:val="Title"/>
     <w:basedOn w:val="Normal"/>
     <w:link w:val="TitreCar"/>
@@ -3772,7 +3686,7 @@
       <w:szCs w:val="56"/>
     </w:rPr>
   </w:style>
-  <w:style w:type="paragraph" w:styleId="Subtitle">
+  <w:style w:type="paragraph" w:styleId="Soustitre">
     <w:name w:val="Subtitle"/>
     <w:basedOn w:val="Normal"/>
     <w:link w:val="Sous-titreCar"/>
@@ -3811,14 +3725,14 @@
     </w:pPr>
     <w:rPr/>
   </w:style>
-  <w:style w:type="paragraph" w:styleId="HeaderandFooter">
-    <w:name w:val="Header and Footer"/>
+  <w:style w:type="paragraph" w:styleId="Entteetpieddepage">
+    <w:name w:val="En-tête et pied de page"/>
     <w:basedOn w:val="Normal"/>
     <w:qFormat/>
     <w:pPr/>
     <w:rPr/>
   </w:style>
-  <w:style w:type="paragraph" w:styleId="Header">
+  <w:style w:type="paragraph" w:styleId="Entte">
     <w:name w:val="Header"/>
     <w:basedOn w:val="Normal"/>
     <w:link w:val="En-tteCar"/>
@@ -3833,7 +3747,7 @@
     </w:pPr>
     <w:rPr/>
   </w:style>
-  <w:style w:type="paragraph" w:styleId="Footer">
+  <w:style w:type="paragraph" w:styleId="Pieddepage">
     <w:name w:val="Footer"/>
     <w:basedOn w:val="Normal"/>
     <w:link w:val="PieddepageCar"/>
@@ -4030,7 +3944,7 @@
       <w:szCs w:val="24"/>
     </w:rPr>
   </w:style>
-  <w:style w:type="paragraph" w:styleId="ComplimentaryClose">
+  <w:style w:type="paragraph" w:styleId="Formulefinale">
     <w:name w:val="Salutation"/>
     <w:basedOn w:val="Normal"/>
     <w:next w:val="Normal"/>

--- a/[FR] CV PICART David.docx
+++ b/[FR] CV PICART David.docx
@@ -1,6 +1,6 @@
 
 <file path=word/document.xml><?xml version="1.0" encoding="utf-8"?>
-<w:document xmlns:wpc="http://schemas.microsoft.com/office/word/2010/wordprocessingCanvas" xmlns:cx="http://schemas.microsoft.com/office/drawing/2014/chartex" xmlns:cx1="http://schemas.microsoft.com/office/drawing/2015/9/8/chartex" xmlns:cx2="http://schemas.microsoft.com/office/drawing/2015/10/21/chartex" xmlns:cx3="http://schemas.microsoft.com/office/drawing/2016/5/9/chartex" xmlns:cx4="http://schemas.microsoft.com/office/drawing/2016/5/10/chartex" xmlns:cx5="http://schemas.microsoft.com/office/drawing/2016/5/11/chartex" xmlns:cx6="http://schemas.microsoft.com/office/drawing/2016/5/12/chartex" xmlns:cx7="http://schemas.microsoft.com/office/drawing/2016/5/13/chartex" xmlns:cx8="http://schemas.microsoft.com/office/drawing/2016/5/14/chartex" xmlns:mc="http://schemas.openxmlformats.org/markup-compatibility/2006" xmlns:aink="http://schemas.microsoft.com/office/drawing/2016/ink" xmlns:am3d="http://schemas.microsoft.com/office/drawing/2017/model3d" xmlns:o="urn:schemas-microsoft-com:office:office" xmlns:r="http://schemas.openxmlformats.org/officeDocument/2006/relationships" xmlns:m="http://schemas.openxmlformats.org/officeDocument/2006/math" xmlns:v="urn:schemas-microsoft-com:vml" xmlns:wp14="http://schemas.microsoft.com/office/word/2010/wordprocessingDrawing" xmlns:wp="http://schemas.openxmlformats.org/drawingml/2006/wordprocessingDrawing" xmlns:w10="urn:schemas-microsoft-com:office:word" xmlns:w="http://schemas.openxmlformats.org/wordprocessingml/2006/main" xmlns:w14="http://schemas.microsoft.com/office/word/2010/wordml" xmlns:w15="http://schemas.microsoft.com/office/word/2012/wordml" xmlns:w16cex="http://schemas.microsoft.com/office/word/2018/wordml/cex" xmlns:w16cid="http://schemas.microsoft.com/office/word/2016/wordml/cid" xmlns:w16="http://schemas.microsoft.com/office/word/2018/wordml" xmlns:w16sdtdh="http://schemas.microsoft.com/office/word/2020/wordml/sdtdatahash" xmlns:w16se="http://schemas.microsoft.com/office/word/2015/wordml/symex" xmlns:wpg="http://schemas.microsoft.com/office/word/2010/wordprocessingGroup" xmlns:wpi="http://schemas.microsoft.com/office/word/2010/wordprocessingInk" xmlns:wne="http://schemas.microsoft.com/office/word/2006/wordml" xmlns:wps="http://schemas.microsoft.com/office/word/2010/wordprocessingShape" mc:Ignorable="w14 w15 w16se w16cid w16 w16cex w16sdtdh wp14">
+<w:document xmlns:wpc="http://schemas.microsoft.com/office/word/2010/wordprocessingCanvas" xmlns:cx="http://schemas.microsoft.com/office/drawing/2014/chartex" xmlns:cx1="http://schemas.microsoft.com/office/drawing/2015/9/8/chartex" xmlns:cx2="http://schemas.microsoft.com/office/drawing/2015/10/21/chartex" xmlns:cx3="http://schemas.microsoft.com/office/drawing/2016/5/9/chartex" xmlns:cx4="http://schemas.microsoft.com/office/drawing/2016/5/10/chartex" xmlns:cx5="http://schemas.microsoft.com/office/drawing/2016/5/11/chartex" xmlns:cx6="http://schemas.microsoft.com/office/drawing/2016/5/12/chartex" xmlns:cx7="http://schemas.microsoft.com/office/drawing/2016/5/13/chartex" xmlns:cx8="http://schemas.microsoft.com/office/drawing/2016/5/14/chartex" xmlns:mc="http://schemas.openxmlformats.org/markup-compatibility/2006" xmlns:aink="http://schemas.microsoft.com/office/drawing/2016/ink" xmlns:am3d="http://schemas.microsoft.com/office/drawing/2017/model3d" xmlns:o="urn:schemas-microsoft-com:office:office" xmlns:oel="http://schemas.microsoft.com/office/2019/extlst" xmlns:r="http://schemas.openxmlformats.org/officeDocument/2006/relationships" xmlns:m="http://schemas.openxmlformats.org/officeDocument/2006/math" xmlns:v="urn:schemas-microsoft-com:vml" xmlns:wp14="http://schemas.microsoft.com/office/word/2010/wordprocessingDrawing" xmlns:wp="http://schemas.openxmlformats.org/drawingml/2006/wordprocessingDrawing" xmlns:w10="urn:schemas-microsoft-com:office:word" xmlns:w="http://schemas.openxmlformats.org/wordprocessingml/2006/main" xmlns:w14="http://schemas.microsoft.com/office/word/2010/wordml" xmlns:w15="http://schemas.microsoft.com/office/word/2012/wordml" xmlns:w16cex="http://schemas.microsoft.com/office/word/2018/wordml/cex" xmlns:w16cid="http://schemas.microsoft.com/office/word/2016/wordml/cid" xmlns:w16="http://schemas.microsoft.com/office/word/2018/wordml" xmlns:w16sdtdh="http://schemas.microsoft.com/office/word/2020/wordml/sdtdatahash" xmlns:w16se="http://schemas.microsoft.com/office/word/2015/wordml/symex" xmlns:wpg="http://schemas.microsoft.com/office/word/2010/wordprocessingGroup" xmlns:wpi="http://schemas.microsoft.com/office/word/2010/wordprocessingInk" xmlns:wne="http://schemas.microsoft.com/office/word/2006/wordml" xmlns:wps="http://schemas.microsoft.com/office/word/2010/wordprocessingShape" mc:Ignorable="w14 w15 w16se w16cid w16 w16cex w16sdtdh wp14">
   <w:body>
     <w:tbl>
       <w:tblPr>
@@ -873,7 +873,6 @@
               <w:dataBinding w:prefixMappings="xmlns:ns0='http://schemas.openxmlformats.org/package/2006/metadata/core-properties' xmlns:ns1='http://purl.org/dc/elements/1.1/'" w:xpath="/ns0:coreProperties[1]/ns1:creator[1]" w:storeItemID="{6C3C8BC8-F283-45AE-878A-BAB7291924A1}"/>
               <w:text/>
             </w:sdtPr>
-            <w:sdtEndPr/>
             <w:sdtContent>
               <w:p>
                 <w:pPr>
@@ -1022,7 +1021,7 @@
           <w:noProof/>
         </w:rPr>
         <w:drawing>
-          <wp:anchor distT="0" distB="0" distL="114300" distR="114300" simplePos="0" relativeHeight="251659264" behindDoc="0" locked="0" layoutInCell="1" allowOverlap="1" wp14:anchorId="20D52EFD" wp14:editId="439C1DA2">
+          <wp:anchor distT="0" distB="0" distL="114300" distR="114300" simplePos="0" relativeHeight="251659264" behindDoc="0" locked="0" layoutInCell="1" allowOverlap="1" wp14:anchorId="20D52EFD" wp14:editId="750183A5">
             <wp:simplePos x="0" y="0"/>
             <wp:positionH relativeFrom="column">
               <wp:posOffset>5137727</wp:posOffset>
@@ -1033,7 +1032,13 @@
             <wp:extent cx="795647" cy="1132969"/>
             <wp:effectExtent l="0" t="0" r="5080" b="0"/>
             <wp:wrapNone/>
-            <wp:docPr id="3" name="Image 3" descr="Une image contenant personne, homme, mâle&#10;&#10;Description générée automatiquement"/>
+            <wp:docPr id="3" name="Image 3">
+              <a:extLst xmlns:a="http://schemas.openxmlformats.org/drawingml/2006/main">
+                <a:ext uri="{C183D7F6-B498-43B3-948B-1728B52AA6E4}">
+                  <adec:decorative xmlns:adec="http://schemas.microsoft.com/office/drawing/2017/decorative" val="1"/>
+                </a:ext>
+              </a:extLst>
+            </wp:docPr>
             <wp:cNvGraphicFramePr>
               <a:graphicFrameLocks xmlns:a="http://schemas.openxmlformats.org/drawingml/2006/main" noChangeAspect="1"/>
             </wp:cNvGraphicFramePr>
@@ -1041,7 +1046,13 @@
               <a:graphicData uri="http://schemas.openxmlformats.org/drawingml/2006/picture">
                 <pic:pic xmlns:pic="http://schemas.openxmlformats.org/drawingml/2006/picture">
                   <pic:nvPicPr>
-                    <pic:cNvPr id="3" name="Image 3" descr="Une image contenant personne, homme, mâle&#10;&#10;Description générée automatiquement"/>
+                    <pic:cNvPr id="3" name="Image 3">
+                      <a:extLst>
+                        <a:ext uri="{C183D7F6-B498-43B3-948B-1728B52AA6E4}">
+                          <adec:decorative xmlns:adec="http://schemas.microsoft.com/office/drawing/2017/decorative" val="1"/>
+                        </a:ext>
+                      </a:extLst>
+                    </pic:cNvPr>
                     <pic:cNvPicPr>
                       <a:picLocks noChangeAspect="1" noChangeArrowheads="1"/>
                     </pic:cNvPicPr>
@@ -1119,10 +1130,7 @@
               <w:pStyle w:val="Section"/>
             </w:pPr>
             <w:r>
-              <w:t xml:space="preserve">Expérience / </w:t>
-            </w:r>
-            <w:r>
-              <w:t>Formation</w:t>
+              <w:t>Expérience / Formation</w:t>
             </w:r>
           </w:p>
         </w:tc>
@@ -1134,14 +1142,151 @@
           <w:p>
             <w:pPr>
               <w:spacing w:after="0" w:line="240" w:lineRule="auto"/>
-              <w:rPr>
-                <w:color w:val="424456" w:themeColor="text2"/>
-              </w:rPr>
             </w:pPr>
             <w:r>
               <w:rPr>
                 <w:rStyle w:val="Accentuationlgre"/>
               </w:rPr>
+              <w:t xml:space="preserve">Janvier 2022 – Aujourd’hui : </w:t>
+            </w:r>
+          </w:p>
+          <w:p>
+            <w:pPr>
+              <w:rPr>
+                <w:color w:val="424456" w:themeColor="text2"/>
+              </w:rPr>
+            </w:pPr>
+            <w:r>
+              <w:rPr>
+                <w:color w:val="424456" w:themeColor="text2"/>
+              </w:rPr>
+              <w:t>Mission pour le compte de Boulanger</w:t>
+            </w:r>
+            <w:r>
+              <w:rPr>
+                <w:color w:val="424456" w:themeColor="text2"/>
+              </w:rPr>
+              <w:t xml:space="preserve"> via SFEIR</w:t>
+            </w:r>
+            <w:r>
+              <w:rPr>
+                <w:color w:val="424456" w:themeColor="text2"/>
+              </w:rPr>
+              <w:br/>
+              <w:t xml:space="preserve">Rattaché à l’équipe </w:t>
+            </w:r>
+            <w:proofErr w:type="spellStart"/>
+            <w:r>
+              <w:rPr>
+                <w:color w:val="424456" w:themeColor="text2"/>
+              </w:rPr>
+              <w:t>Merch</w:t>
+            </w:r>
+            <w:proofErr w:type="spellEnd"/>
+            <w:r>
+              <w:rPr>
+                <w:color w:val="424456" w:themeColor="text2"/>
+              </w:rPr>
+              <w:t xml:space="preserve">, je participe au développement applicatif, au </w:t>
+            </w:r>
+            <w:proofErr w:type="spellStart"/>
+            <w:r>
+              <w:rPr>
+                <w:color w:val="424456" w:themeColor="text2"/>
+              </w:rPr>
+              <w:t>réfacto</w:t>
+            </w:r>
+            <w:proofErr w:type="spellEnd"/>
+            <w:r>
+              <w:rPr>
+                <w:color w:val="424456" w:themeColor="text2"/>
+              </w:rPr>
+              <w:t xml:space="preserve"> et à l’optimisation des micro-services de l’équipe.</w:t>
+            </w:r>
+            <w:r>
+              <w:rPr>
+                <w:color w:val="424456" w:themeColor="text2"/>
+              </w:rPr>
+              <w:br/>
+            </w:r>
+            <w:r>
+              <w:rPr>
+                <w:color w:val="424456" w:themeColor="text2"/>
+              </w:rPr>
+              <w:t xml:space="preserve">Stack-technique : </w:t>
+            </w:r>
+            <w:proofErr w:type="spellStart"/>
+            <w:r>
+              <w:rPr>
+                <w:color w:val="424456" w:themeColor="text2"/>
+              </w:rPr>
+              <w:t>SpringBoot</w:t>
+            </w:r>
+            <w:proofErr w:type="spellEnd"/>
+            <w:r>
+              <w:rPr>
+                <w:color w:val="424456" w:themeColor="text2"/>
+              </w:rPr>
+              <w:t>, MongoDB</w:t>
+            </w:r>
+            <w:r>
+              <w:rPr>
+                <w:color w:val="424456" w:themeColor="text2"/>
+              </w:rPr>
+              <w:t>,</w:t>
+            </w:r>
+            <w:r>
+              <w:rPr>
+                <w:color w:val="424456" w:themeColor="text2"/>
+              </w:rPr>
+              <w:t xml:space="preserve"> </w:t>
+            </w:r>
+            <w:r>
+              <w:rPr>
+                <w:color w:val="424456" w:themeColor="text2"/>
+              </w:rPr>
+              <w:t>Kafka</w:t>
+            </w:r>
+            <w:r>
+              <w:rPr>
+                <w:color w:val="424456" w:themeColor="text2"/>
+              </w:rPr>
+              <w:t xml:space="preserve">, </w:t>
+            </w:r>
+            <w:proofErr w:type="spellStart"/>
+            <w:r>
+              <w:rPr>
+                <w:color w:val="424456" w:themeColor="text2"/>
+              </w:rPr>
+              <w:t>Gitlab</w:t>
+            </w:r>
+            <w:proofErr w:type="spellEnd"/>
+            <w:r>
+              <w:rPr>
+                <w:color w:val="424456" w:themeColor="text2"/>
+              </w:rPr>
+              <w:t xml:space="preserve"> et </w:t>
+            </w:r>
+            <w:proofErr w:type="spellStart"/>
+            <w:r>
+              <w:rPr>
+                <w:color w:val="424456" w:themeColor="text2"/>
+              </w:rPr>
+              <w:t>Kubernetes</w:t>
+            </w:r>
+            <w:proofErr w:type="spellEnd"/>
+          </w:p>
+          <w:p>
+            <w:pPr>
+              <w:spacing w:after="0" w:line="240" w:lineRule="auto"/>
+              <w:rPr>
+                <w:color w:val="424456" w:themeColor="text2"/>
+              </w:rPr>
+            </w:pPr>
+            <w:r>
+              <w:rPr>
+                <w:rStyle w:val="Accentuationlgre"/>
+              </w:rPr>
               <w:t>Octobre 2021 :</w:t>
             </w:r>
             <w:r>
@@ -1191,42 +1336,26 @@
             <w:pPr>
               <w:spacing w:after="0" w:line="240" w:lineRule="auto"/>
               <w:rPr>
+                <w:color w:val="424456" w:themeColor="text2"/>
+              </w:rPr>
+            </w:pPr>
+          </w:p>
+          <w:p>
+            <w:pPr>
+              <w:spacing w:after="0" w:line="240" w:lineRule="auto"/>
+            </w:pPr>
+            <w:r>
+              <w:rPr>
                 <w:rStyle w:val="Accentuationlgre"/>
               </w:rPr>
-            </w:pPr>
-          </w:p>
-          <w:p>
-            <w:pPr>
-              <w:spacing w:after="0" w:line="240" w:lineRule="auto"/>
-            </w:pPr>
-            <w:r>
+              <w:t xml:space="preserve">Janvier 2021 – Janvier 2022 : </w:t>
+            </w:r>
+          </w:p>
+          <w:p>
+            <w:pPr>
               <w:rPr>
                 <w:rStyle w:val="Accentuationlgre"/>
-              </w:rPr>
-              <w:t>Janvier 2021</w:t>
-            </w:r>
-            <w:r>
-              <w:rPr>
-                <w:rStyle w:val="Accentuationlgre"/>
-              </w:rPr>
-              <w:t xml:space="preserve"> – </w:t>
-            </w:r>
-            <w:r>
-              <w:rPr>
-                <w:rStyle w:val="Accentuationlgre"/>
-              </w:rPr>
-              <w:t>Aujourd’hui</w:t>
-            </w:r>
-            <w:r>
-              <w:rPr>
-                <w:rStyle w:val="Accentuationlgre"/>
-              </w:rPr>
-              <w:t xml:space="preserve"> : </w:t>
-            </w:r>
-          </w:p>
-          <w:p>
-            <w:pPr>
-              <w:rPr>
+                <w:i w:val="0"/>
                 <w:color w:val="424456" w:themeColor="text2"/>
               </w:rPr>
             </w:pPr>
@@ -1240,73 +1369,14 @@
               <w:rPr>
                 <w:color w:val="424456" w:themeColor="text2"/>
               </w:rPr>
-              <w:t>France</w:t>
+              <w:t>France via SFEIR</w:t>
             </w:r>
             <w:r>
               <w:rPr>
                 <w:color w:val="424456" w:themeColor="text2"/>
               </w:rPr>
               <w:br/>
-            </w:r>
-            <w:r>
-              <w:rPr>
-                <w:color w:val="424456" w:themeColor="text2"/>
-              </w:rPr>
-              <w:t>Rattaché à l’équipe Offre, je particip</w:t>
-            </w:r>
-            <w:r>
-              <w:rPr>
-                <w:color w:val="424456" w:themeColor="text2"/>
-              </w:rPr>
-              <w:t>e</w:t>
-            </w:r>
-            <w:r>
-              <w:rPr>
-                <w:color w:val="424456" w:themeColor="text2"/>
-              </w:rPr>
-              <w:t xml:space="preserve"> au d</w:t>
-            </w:r>
-            <w:r>
-              <w:rPr>
-                <w:color w:val="424456" w:themeColor="text2"/>
-              </w:rPr>
-              <w:t>éveloppem</w:t>
-            </w:r>
-            <w:r>
-              <w:rPr>
-                <w:color w:val="424456" w:themeColor="text2"/>
-              </w:rPr>
-              <w:t>ent applicatif ainsi qu’à la</w:t>
-            </w:r>
-            <w:r>
-              <w:rPr>
-                <w:color w:val="424456" w:themeColor="text2"/>
-              </w:rPr>
-              <w:t xml:space="preserve"> mise à jour de nos outils de développement</w:t>
-            </w:r>
-            <w:r>
-              <w:rPr>
-                <w:color w:val="424456" w:themeColor="text2"/>
-              </w:rPr>
-              <w:t>.</w:t>
-            </w:r>
-            <w:r>
-              <w:rPr>
-                <w:color w:val="424456" w:themeColor="text2"/>
-              </w:rPr>
-              <w:t xml:space="preserve"> </w:t>
-            </w:r>
-            <w:r>
-              <w:rPr>
-                <w:color w:val="424456" w:themeColor="text2"/>
-              </w:rPr>
-              <w:t>(</w:t>
-            </w:r>
-            <w:r>
-              <w:rPr>
-                <w:color w:val="424456" w:themeColor="text2"/>
-              </w:rPr>
-              <w:t xml:space="preserve">Pipelines </w:t>
+              <w:t xml:space="preserve">Rattaché à l’équipe Offre, je participe au développement applicatif ainsi qu’à la mise à jour de nos outils de développement. (Pipelines </w:t>
             </w:r>
             <w:proofErr w:type="spellStart"/>
             <w:r>
@@ -1334,31 +1404,7 @@
               <w:rPr>
                 <w:color w:val="424456" w:themeColor="text2"/>
               </w:rPr>
-              <w:t xml:space="preserve">, </w:t>
-            </w:r>
-            <w:r>
-              <w:rPr>
-                <w:color w:val="424456" w:themeColor="text2"/>
-              </w:rPr>
-              <w:t xml:space="preserve">mise à jour images Docker, </w:t>
-            </w:r>
-            <w:r>
-              <w:rPr>
-                <w:color w:val="424456" w:themeColor="text2"/>
-              </w:rPr>
-              <w:t xml:space="preserve">déploiement d’outils </w:t>
-            </w:r>
-            <w:r>
-              <w:rPr>
-                <w:color w:val="424456" w:themeColor="text2"/>
-              </w:rPr>
-              <w:t>inter-équipe</w:t>
-            </w:r>
-            <w:r>
-              <w:rPr>
-                <w:color w:val="424456" w:themeColor="text2"/>
-              </w:rPr>
-              <w:t>)</w:t>
+              <w:t>, mise à jour images Docker, déploiement d’outils inter-équipe)</w:t>
             </w:r>
             <w:r>
               <w:rPr>
@@ -1384,19 +1430,7 @@
               <w:rPr>
                 <w:color w:val="424456" w:themeColor="text2"/>
               </w:rPr>
-              <w:t>,</w:t>
-            </w:r>
-            <w:r>
-              <w:rPr>
-                <w:color w:val="424456" w:themeColor="text2"/>
-              </w:rPr>
-              <w:t xml:space="preserve"> </w:t>
-            </w:r>
-            <w:r>
-              <w:rPr>
-                <w:color w:val="424456" w:themeColor="text2"/>
-              </w:rPr>
-              <w:t>MongoDB</w:t>
+              <w:t>, MongoDB</w:t>
             </w:r>
             <w:r>
               <w:rPr>
@@ -1510,6 +1544,26 @@
               <w:rPr>
                 <w:color w:val="424456" w:themeColor="text2"/>
               </w:rPr>
+              <w:t xml:space="preserve"> via </w:t>
+            </w:r>
+            <w:proofErr w:type="spellStart"/>
+            <w:r>
+              <w:rPr>
+                <w:color w:val="424456" w:themeColor="text2"/>
+              </w:rPr>
+              <w:t>Oceane</w:t>
+            </w:r>
+            <w:proofErr w:type="spellEnd"/>
+            <w:r>
+              <w:rPr>
+                <w:color w:val="424456" w:themeColor="text2"/>
+              </w:rPr>
+              <w:t xml:space="preserve"> Consulting</w:t>
+            </w:r>
+            <w:r>
+              <w:rPr>
+                <w:color w:val="424456" w:themeColor="text2"/>
+              </w:rPr>
               <w:br/>
               <w:t xml:space="preserve">Démarrage du projet Phoenix (Site e-commerce en architecture Micro-services). </w:t>
             </w:r>
@@ -1588,13 +1642,7 @@
               <w:rPr>
                 <w:color w:val="424456" w:themeColor="text2"/>
               </w:rPr>
-              <w:t>. », je participais au développement, à</w:t>
-            </w:r>
-            <w:r>
-              <w:rPr>
-                <w:color w:val="424456" w:themeColor="text2"/>
-              </w:rPr>
-              <w:t xml:space="preserve"> la </w:t>
+              <w:t xml:space="preserve">. », je participais au développement, à la </w:t>
             </w:r>
             <w:proofErr w:type="spellStart"/>
             <w:r>
@@ -1716,62 +1764,36 @@
               <w:rPr>
                 <w:rStyle w:val="Accentuationlgre"/>
               </w:rPr>
-              <w:t xml:space="preserve">Janvier 2018 – </w:t>
+              <w:t xml:space="preserve">Janvier 2018 – Octobre 2018 : </w:t>
             </w:r>
             <w:r>
               <w:rPr>
                 <w:rStyle w:val="Accentuationlgre"/>
               </w:rPr>
-              <w:t>Octobre</w:t>
+              <w:br/>
             </w:r>
             <w:r>
               <w:rPr>
                 <w:rStyle w:val="Accentuationlgre"/>
-              </w:rPr>
-              <w:t xml:space="preserve"> 2018 : </w:t>
-            </w:r>
+                <w:color w:val="424456" w:themeColor="text2"/>
+              </w:rPr>
+              <w:t xml:space="preserve">Mission pour le compte d’Auchan </w:t>
+            </w:r>
+            <w:proofErr w:type="spellStart"/>
             <w:r>
               <w:rPr>
                 <w:rStyle w:val="Accentuationlgre"/>
-              </w:rPr>
-              <w:br/>
-            </w:r>
+                <w:color w:val="424456" w:themeColor="text2"/>
+              </w:rPr>
+              <w:t>Retail</w:t>
+            </w:r>
+            <w:proofErr w:type="spellEnd"/>
             <w:r>
               <w:rPr>
                 <w:rStyle w:val="Accentuationlgre"/>
                 <w:color w:val="424456" w:themeColor="text2"/>
               </w:rPr>
-              <w:t>Mission pour le compte d’</w:t>
-            </w:r>
-            <w:r>
-              <w:rPr>
-                <w:rStyle w:val="Accentuationlgre"/>
-                <w:color w:val="424456" w:themeColor="text2"/>
-              </w:rPr>
-              <w:t xml:space="preserve">Auchan </w:t>
-            </w:r>
-            <w:proofErr w:type="spellStart"/>
-            <w:r>
-              <w:rPr>
-                <w:rStyle w:val="Accentuationlgre"/>
-                <w:color w:val="424456" w:themeColor="text2"/>
-              </w:rPr>
-              <w:t>Retail</w:t>
-            </w:r>
-            <w:proofErr w:type="spellEnd"/>
-            <w:r>
-              <w:rPr>
-                <w:rStyle w:val="Accentuationlgre"/>
-                <w:color w:val="424456" w:themeColor="text2"/>
-              </w:rPr>
-              <w:t xml:space="preserve"> Internat</w:t>
-            </w:r>
-            <w:r>
-              <w:rPr>
-                <w:rStyle w:val="Accentuationlgre"/>
-                <w:color w:val="424456" w:themeColor="text2"/>
-              </w:rPr>
-              <w:t>ional.</w:t>
+              <w:t xml:space="preserve"> International.</w:t>
             </w:r>
             <w:r>
               <w:rPr>
@@ -1795,125 +1817,186 @@
                 <w:rStyle w:val="Accentuationlgre"/>
                 <w:color w:val="424456" w:themeColor="text2"/>
               </w:rPr>
-              <w:t> », </w:t>
+              <w:t> », site web e-commerce mono-country destiné à Auchan Pologne puis sur le projet « ROPO », site e-commerce multi-country, à destination du Luxembourg et de la Pologne.</w:t>
             </w:r>
             <w:r>
               <w:rPr>
                 <w:rStyle w:val="Accentuationlgre"/>
                 <w:color w:val="424456" w:themeColor="text2"/>
               </w:rPr>
-              <w:t xml:space="preserve">site web e-commerce mono-country destiné à Auchan Pologne </w:t>
-            </w:r>
+              <w:br/>
+              <w:t>Stack-Technique : SAP Hybris (version 5.7 puis 6.4)</w:t>
+            </w:r>
+          </w:p>
+          <w:p>
             <w:r>
               <w:rPr>
                 <w:rStyle w:val="Accentuationlgre"/>
-                <w:color w:val="424456" w:themeColor="text2"/>
-              </w:rPr>
-              <w:t xml:space="preserve">puis </w:t>
+              </w:rPr>
+              <w:t>Mai 2017 – Octobre 2017 :</w:t>
             </w:r>
             <w:r>
               <w:rPr>
                 <w:rStyle w:val="Accentuationlgre"/>
-                <w:color w:val="424456" w:themeColor="text2"/>
-              </w:rPr>
-              <w:t>sur le projet « ROPO », site e-commerce multi-country, à destination du Luxembourg et de la Pologne.</w:t>
-            </w:r>
+              </w:rPr>
+              <w:br/>
+            </w:r>
+            <w:r>
+              <w:rPr>
+                <w:color w:val="424456" w:themeColor="text2"/>
+              </w:rPr>
+              <w:t xml:space="preserve">Stage type ingénieur à Casablanca chez </w:t>
+            </w:r>
+            <w:proofErr w:type="spellStart"/>
+            <w:r>
+              <w:rPr>
+                <w:color w:val="424456" w:themeColor="text2"/>
+              </w:rPr>
+              <w:t>CapMission</w:t>
+            </w:r>
+            <w:proofErr w:type="spellEnd"/>
+            <w:r>
+              <w:rPr>
+                <w:color w:val="424456" w:themeColor="text2"/>
+              </w:rPr>
+              <w:t xml:space="preserve">. Design et réalisation d’une application web de gestion des cours pour étudiants/professeurs. (Création API avec Spring, Création client web </w:t>
+            </w:r>
+            <w:proofErr w:type="spellStart"/>
+            <w:r>
+              <w:rPr>
+                <w:color w:val="424456" w:themeColor="text2"/>
+              </w:rPr>
+              <w:t>Angular</w:t>
+            </w:r>
+            <w:proofErr w:type="spellEnd"/>
+            <w:r>
+              <w:rPr>
+                <w:color w:val="424456" w:themeColor="text2"/>
+              </w:rPr>
+              <w:t xml:space="preserve"> 4 et client mobile Ionic 2, sécurisation via </w:t>
+            </w:r>
+            <w:proofErr w:type="spellStart"/>
+            <w:r>
+              <w:rPr>
+                <w:color w:val="424456" w:themeColor="text2"/>
+              </w:rPr>
+              <w:t>token</w:t>
+            </w:r>
+            <w:proofErr w:type="spellEnd"/>
+            <w:r>
+              <w:rPr>
+                <w:color w:val="424456" w:themeColor="text2"/>
+              </w:rPr>
+              <w:t xml:space="preserve"> </w:t>
+            </w:r>
+            <w:proofErr w:type="spellStart"/>
+            <w:r>
+              <w:rPr>
+                <w:color w:val="424456" w:themeColor="text2"/>
+              </w:rPr>
+              <w:t>jwt</w:t>
+            </w:r>
+            <w:proofErr w:type="spellEnd"/>
+            <w:r>
+              <w:rPr>
+                <w:color w:val="424456" w:themeColor="text2"/>
+              </w:rPr>
+              <w:t>, mise en place déploiement continu …)</w:t>
+            </w:r>
+          </w:p>
+          <w:p>
+            <w:pPr>
+              <w:spacing w:after="0" w:line="240" w:lineRule="auto"/>
+              <w:rPr>
+                <w:color w:val="424456" w:themeColor="text2"/>
+              </w:rPr>
+            </w:pPr>
             <w:r>
               <w:rPr>
                 <w:rStyle w:val="Accentuationlgre"/>
-                <w:color w:val="424456" w:themeColor="text2"/>
+              </w:rPr>
+              <w:t xml:space="preserve">2014-2017 : </w:t>
+            </w:r>
+            <w:r>
+              <w:rPr>
+                <w:rStyle w:val="Accentuationlgre"/>
               </w:rPr>
               <w:br/>
-              <w:t>Stack-Technique : SAP Hybris (version 5.7 pui</w:t>
-            </w:r>
+            </w:r>
+            <w:r>
+              <w:rPr>
+                <w:color w:val="424456" w:themeColor="text2"/>
+              </w:rPr>
+              <w:t>Obtention diplôme d’ingénieur généraliste à H.E.I. option I.T.I. (Informatique et Technologie de l’Information)</w:t>
+            </w:r>
+          </w:p>
+          <w:p>
+            <w:pPr>
+              <w:spacing w:after="0" w:line="240" w:lineRule="auto"/>
+              <w:rPr>
+                <w:color w:val="424456" w:themeColor="text2"/>
+              </w:rPr>
+            </w:pPr>
+          </w:p>
+          <w:p>
+            <w:pPr>
+              <w:spacing w:after="0" w:line="240" w:lineRule="auto"/>
+              <w:rPr>
+                <w:color w:val="424456" w:themeColor="text2"/>
+              </w:rPr>
+            </w:pPr>
             <w:r>
               <w:rPr>
                 <w:rStyle w:val="Accentuationlgre"/>
-                <w:color w:val="424456" w:themeColor="text2"/>
-              </w:rPr>
-              <w:t>s 6.4)</w:t>
-            </w:r>
-          </w:p>
-          <w:p>
+              </w:rPr>
+              <w:t xml:space="preserve">Eté 2016 : </w:t>
+            </w:r>
             <w:r>
               <w:rPr>
                 <w:rStyle w:val="Accentuationlgre"/>
               </w:rPr>
-              <w:t>Mai 2017 – Octobre 2017 :</w:t>
-            </w:r>
+              <w:br/>
+            </w:r>
+            <w:r>
+              <w:rPr>
+                <w:color w:val="424456" w:themeColor="text2"/>
+              </w:rPr>
+              <w:t>Stage chez Atos Worldline, réalisation d’un portail de gestion des tirs de performance pour serveurs client grand compte (lancement des tirs, récupérations et interprétation des métriques…) – 14 semaines</w:t>
+            </w:r>
+          </w:p>
+          <w:p>
+            <w:pPr>
+              <w:spacing w:after="0" w:line="240" w:lineRule="auto"/>
+              <w:rPr>
+                <w:color w:val="424456" w:themeColor="text2"/>
+                <w:sz w:val="10"/>
+              </w:rPr>
+            </w:pPr>
+          </w:p>
+          <w:p>
+            <w:pPr>
+              <w:spacing w:after="0" w:line="240" w:lineRule="auto"/>
+              <w:rPr>
+                <w:color w:val="424456" w:themeColor="text2"/>
+              </w:rPr>
+            </w:pPr>
             <w:r>
               <w:rPr>
                 <w:rStyle w:val="Accentuationlgre"/>
               </w:rPr>
+              <w:t xml:space="preserve">2014-2015 : </w:t>
+            </w:r>
+            <w:r>
+              <w:rPr>
+                <w:rStyle w:val="Accentuationlgre"/>
+              </w:rPr>
               <w:br/>
             </w:r>
             <w:r>
               <w:rPr>
                 <w:color w:val="424456" w:themeColor="text2"/>
               </w:rPr>
-              <w:t xml:space="preserve">Stage type ingénieur à Casablanca chez </w:t>
-            </w:r>
-            <w:proofErr w:type="spellStart"/>
-            <w:r>
-              <w:rPr>
-                <w:color w:val="424456" w:themeColor="text2"/>
-              </w:rPr>
-              <w:t>Ca</w:t>
-            </w:r>
-            <w:r>
-              <w:rPr>
-                <w:color w:val="424456" w:themeColor="text2"/>
-              </w:rPr>
-              <w:t>pMission</w:t>
-            </w:r>
-            <w:proofErr w:type="spellEnd"/>
-            <w:r>
-              <w:rPr>
-                <w:color w:val="424456" w:themeColor="text2"/>
-              </w:rPr>
-              <w:t xml:space="preserve">. Design et réalisation d’une application web de gestion des cours pour étudiants/professeurs. (Création API avec Spring, Création client web </w:t>
-            </w:r>
-            <w:proofErr w:type="spellStart"/>
-            <w:r>
-              <w:rPr>
-                <w:color w:val="424456" w:themeColor="text2"/>
-              </w:rPr>
-              <w:t>Angular</w:t>
-            </w:r>
-            <w:proofErr w:type="spellEnd"/>
-            <w:r>
-              <w:rPr>
-                <w:color w:val="424456" w:themeColor="text2"/>
-              </w:rPr>
-              <w:t xml:space="preserve"> 4 et client mobile Ionic 2, sécurisation via </w:t>
-            </w:r>
-            <w:proofErr w:type="spellStart"/>
-            <w:r>
-              <w:rPr>
-                <w:color w:val="424456" w:themeColor="text2"/>
-              </w:rPr>
-              <w:t>token</w:t>
-            </w:r>
-            <w:proofErr w:type="spellEnd"/>
-            <w:r>
-              <w:rPr>
-                <w:color w:val="424456" w:themeColor="text2"/>
-              </w:rPr>
-              <w:t xml:space="preserve"> </w:t>
-            </w:r>
-            <w:proofErr w:type="spellStart"/>
-            <w:r>
-              <w:rPr>
-                <w:color w:val="424456" w:themeColor="text2"/>
-              </w:rPr>
-              <w:t>jwt</w:t>
-            </w:r>
-            <w:proofErr w:type="spellEnd"/>
-            <w:r>
-              <w:rPr>
-                <w:color w:val="424456" w:themeColor="text2"/>
-              </w:rPr>
-              <w:t>, mise en place déploiement continu …)</w:t>
+              <w:t xml:space="preserve">Responsable au sein de l’association « Construisons Pour Madagascar ». </w:t>
             </w:r>
           </w:p>
           <w:p>
@@ -1925,21 +2008,117 @@
             </w:pPr>
             <w:r>
               <w:rPr>
+                <w:color w:val="424456" w:themeColor="text2"/>
+              </w:rPr>
+              <w:t>Séjour humanitaire de 2 mois à Madagascar du 19.06 au 21.08.2015:</w:t>
+            </w:r>
+          </w:p>
+          <w:p>
+            <w:pPr>
+              <w:spacing w:after="0" w:line="240" w:lineRule="auto"/>
+              <w:rPr>
+                <w:color w:val="424456" w:themeColor="text2"/>
+              </w:rPr>
+            </w:pPr>
+            <w:r>
+              <w:rPr>
+                <w:color w:val="424456" w:themeColor="text2"/>
+              </w:rPr>
+              <w:t>Négociation des matières premières, embauche des ouvriers et gestion logistique complète. Le tout sur place.</w:t>
+            </w:r>
+          </w:p>
+          <w:p>
+            <w:pPr>
+              <w:spacing w:after="0" w:line="240" w:lineRule="auto"/>
+              <w:rPr>
+                <w:color w:val="424456" w:themeColor="text2"/>
+              </w:rPr>
+            </w:pPr>
+            <w:r>
+              <w:rPr>
+                <w:color w:val="424456" w:themeColor="text2"/>
+                <w:u w:val="single"/>
+              </w:rPr>
+              <w:t>Objectif atteint :</w:t>
+            </w:r>
+            <w:r>
+              <w:rPr>
+                <w:color w:val="424456" w:themeColor="text2"/>
+              </w:rPr>
+              <w:t xml:space="preserve"> Construction d’une école.</w:t>
+            </w:r>
+          </w:p>
+          <w:p>
+            <w:pPr>
+              <w:spacing w:after="0" w:line="240" w:lineRule="auto"/>
+              <w:rPr>
+                <w:color w:val="424456" w:themeColor="text2"/>
+                <w:sz w:val="14"/>
+              </w:rPr>
+            </w:pPr>
+          </w:p>
+          <w:p>
+            <w:pPr>
+              <w:spacing w:after="0" w:line="240" w:lineRule="auto"/>
+              <w:rPr>
+                <w:color w:val="424456" w:themeColor="text2"/>
+              </w:rPr>
+            </w:pPr>
+            <w:r>
+              <w:rPr>
                 <w:rStyle w:val="Accentuationlgre"/>
               </w:rPr>
-              <w:t xml:space="preserve">2014-2017 : </w:t>
-            </w:r>
+              <w:lastRenderedPageBreak/>
+              <w:t>Eté 2014 :</w:t>
+            </w:r>
+            <w:r>
+              <w:rPr>
+                <w:color w:val="424456" w:themeColor="text2"/>
+              </w:rPr>
+              <w:t xml:space="preserve"> Stage ouvrier chez C.M.D. </w:t>
+            </w:r>
+            <w:proofErr w:type="spellStart"/>
+            <w:r>
+              <w:rPr>
+                <w:color w:val="424456" w:themeColor="text2"/>
+              </w:rPr>
+              <w:t>Gears</w:t>
+            </w:r>
+            <w:proofErr w:type="spellEnd"/>
+            <w:r>
+              <w:rPr>
+                <w:color w:val="424456" w:themeColor="text2"/>
+              </w:rPr>
+              <w:t xml:space="preserve"> - 5 semaines.</w:t>
+            </w:r>
+          </w:p>
+          <w:p>
+            <w:pPr>
+              <w:spacing w:after="0" w:line="240" w:lineRule="auto"/>
+              <w:rPr>
+                <w:color w:val="424456" w:themeColor="text2"/>
+                <w:sz w:val="14"/>
+              </w:rPr>
+            </w:pPr>
+          </w:p>
+          <w:p>
+            <w:pPr>
+              <w:spacing w:after="0" w:line="240" w:lineRule="auto"/>
+              <w:rPr>
+                <w:color w:val="424456" w:themeColor="text2"/>
+              </w:rPr>
+            </w:pPr>
             <w:r>
               <w:rPr>
                 <w:rStyle w:val="Accentuationlgre"/>
               </w:rPr>
-              <w:br/>
-            </w:r>
-            <w:r>
-              <w:rPr>
-                <w:color w:val="424456" w:themeColor="text2"/>
-              </w:rPr>
-              <w:t>Obtention diplôme d’ingénieur généraliste à H.E.I. option I.T.I. (Informatique et Technologie de l’Information)</w:t>
+              <w:t>2012-2014 :</w:t>
+            </w:r>
+            <w:r>
+              <w:rPr>
+                <w:color w:val="424456" w:themeColor="text2"/>
+              </w:rPr>
+              <w:t xml:space="preserve"> 2 ans de classe préparatoire à H.E.I (Hautes Études Ingénieur) Lille.</w:t>
             </w:r>
           </w:p>
           <w:p>
@@ -1949,302 +2128,69 @@
                 <w:color w:val="424456" w:themeColor="text2"/>
               </w:rPr>
             </w:pPr>
+            <w:r>
+              <w:rPr>
+                <w:color w:val="424456" w:themeColor="text2"/>
+              </w:rPr>
+              <w:t xml:space="preserve">                       Option PCSI (Physique Chimie Science de l’Ingénieur).</w:t>
+            </w:r>
           </w:p>
           <w:p>
             <w:pPr>
               <w:spacing w:after="0" w:line="240" w:lineRule="auto"/>
               <w:rPr>
                 <w:color w:val="424456" w:themeColor="text2"/>
+                <w:sz w:val="10"/>
+              </w:rPr>
+            </w:pPr>
+          </w:p>
+          <w:p>
+            <w:pPr>
+              <w:spacing w:after="0" w:line="240" w:lineRule="auto"/>
+              <w:rPr>
+                <w:color w:val="424456" w:themeColor="text2"/>
               </w:rPr>
             </w:pPr>
             <w:r>
               <w:rPr>
                 <w:rStyle w:val="Accentuationlgre"/>
               </w:rPr>
-              <w:t xml:space="preserve">Eté 2016 : </w:t>
-            </w:r>
+              <w:t xml:space="preserve">2011-2012 : </w:t>
+            </w:r>
+            <w:r>
+              <w:rPr>
+                <w:color w:val="424456" w:themeColor="text2"/>
+              </w:rPr>
+              <w:t>Première année de classe préparatoire (BCPST) au lycée Faidherbe Lille.</w:t>
+            </w:r>
+          </w:p>
+          <w:p>
+            <w:pPr>
+              <w:spacing w:after="0" w:line="240" w:lineRule="auto"/>
+              <w:rPr>
+                <w:color w:val="424456" w:themeColor="text2"/>
+                <w:sz w:val="14"/>
+              </w:rPr>
+            </w:pPr>
+          </w:p>
+          <w:p>
+            <w:pPr>
+              <w:spacing w:after="0" w:line="240" w:lineRule="auto"/>
+              <w:rPr>
+                <w:color w:val="424456" w:themeColor="text2"/>
+              </w:rPr>
+            </w:pPr>
             <w:r>
               <w:rPr>
                 <w:rStyle w:val="Accentuationlgre"/>
               </w:rPr>
-              <w:br/>
-            </w:r>
-            <w:r>
-              <w:rPr>
-                <w:color w:val="424456" w:themeColor="text2"/>
-              </w:rPr>
-              <w:t>Stage chez Atos Worldline, réalisation d’un portail de gestion des tirs de performance pour serveurs client grand comp</w:t>
-            </w:r>
-            <w:r>
-              <w:rPr>
-                <w:color w:val="424456" w:themeColor="text2"/>
-              </w:rPr>
-              <w:t>te (lancement des tirs, récupérations et interprétation des métriques…) – 14 semaines</w:t>
-            </w:r>
-          </w:p>
-          <w:p>
-            <w:pPr>
-              <w:spacing w:after="0" w:line="240" w:lineRule="auto"/>
-              <w:rPr>
-                <w:color w:val="424456" w:themeColor="text2"/>
-                <w:sz w:val="10"/>
-              </w:rPr>
-            </w:pPr>
-          </w:p>
-          <w:p>
-            <w:pPr>
-              <w:spacing w:after="0" w:line="240" w:lineRule="auto"/>
-              <w:rPr>
-                <w:color w:val="424456" w:themeColor="text2"/>
-              </w:rPr>
-            </w:pPr>
-            <w:r>
-              <w:rPr>
-                <w:rStyle w:val="Accentuationlgre"/>
-              </w:rPr>
-              <w:t>2014-2015</w:t>
-            </w:r>
-            <w:r>
-              <w:rPr>
-                <w:rStyle w:val="Accentuationlgre"/>
-              </w:rPr>
-              <w:t xml:space="preserve"> : </w:t>
-            </w:r>
-            <w:r>
-              <w:rPr>
-                <w:rStyle w:val="Accentuationlgre"/>
-              </w:rPr>
-              <w:br/>
-            </w:r>
-            <w:r>
-              <w:rPr>
-                <w:color w:val="424456" w:themeColor="text2"/>
-              </w:rPr>
-              <w:t xml:space="preserve">Responsable au sein de l’association « Construisons Pour Madagascar ». </w:t>
-            </w:r>
-          </w:p>
-          <w:p>
-            <w:pPr>
-              <w:spacing w:after="0" w:line="240" w:lineRule="auto"/>
-              <w:rPr>
-                <w:color w:val="424456" w:themeColor="text2"/>
-              </w:rPr>
-            </w:pPr>
-            <w:r>
-              <w:rPr>
-                <w:color w:val="424456" w:themeColor="text2"/>
-              </w:rPr>
-              <w:t>Séjour humanitaire de 2 mois à Madagascar du 19.06 au 21.08.2015:</w:t>
-            </w:r>
-          </w:p>
-          <w:p>
-            <w:pPr>
-              <w:spacing w:after="0" w:line="240" w:lineRule="auto"/>
-              <w:rPr>
-                <w:color w:val="424456" w:themeColor="text2"/>
-              </w:rPr>
-            </w:pPr>
-            <w:r>
-              <w:rPr>
-                <w:color w:val="424456" w:themeColor="text2"/>
-              </w:rPr>
-              <w:t>Négociation des ma</w:t>
-            </w:r>
-            <w:r>
-              <w:rPr>
-                <w:color w:val="424456" w:themeColor="text2"/>
-              </w:rPr>
-              <w:t>tières premières, embauche des ouvriers et gestion logistique complète. Le tout sur place.</w:t>
-            </w:r>
-          </w:p>
-          <w:p>
-            <w:pPr>
-              <w:spacing w:after="0" w:line="240" w:lineRule="auto"/>
-              <w:rPr>
-                <w:color w:val="424456" w:themeColor="text2"/>
-              </w:rPr>
-            </w:pPr>
-            <w:r>
-              <w:rPr>
-                <w:color w:val="424456" w:themeColor="text2"/>
-                <w:u w:val="single"/>
-              </w:rPr>
-              <w:t>Objectif atteint :</w:t>
-            </w:r>
-            <w:r>
-              <w:rPr>
-                <w:color w:val="424456" w:themeColor="text2"/>
-              </w:rPr>
-              <w:t xml:space="preserve"> Construction d’une école.</w:t>
-            </w:r>
-          </w:p>
-          <w:p>
-            <w:pPr>
-              <w:spacing w:after="0" w:line="240" w:lineRule="auto"/>
-              <w:rPr>
-                <w:color w:val="424456" w:themeColor="text2"/>
-                <w:sz w:val="14"/>
-              </w:rPr>
-            </w:pPr>
-          </w:p>
-          <w:p>
-            <w:pPr>
-              <w:spacing w:after="0" w:line="240" w:lineRule="auto"/>
-              <w:rPr>
-                <w:color w:val="424456" w:themeColor="text2"/>
-              </w:rPr>
-            </w:pPr>
-            <w:r>
-              <w:rPr>
-                <w:rStyle w:val="Accentuationlgre"/>
-              </w:rPr>
-              <w:t>Eté 2014 :</w:t>
-            </w:r>
-            <w:r>
-              <w:rPr>
-                <w:color w:val="424456" w:themeColor="text2"/>
-              </w:rPr>
-              <w:t xml:space="preserve"> Stage ouvrier chez C.M.D. </w:t>
-            </w:r>
-            <w:proofErr w:type="spellStart"/>
-            <w:r>
-              <w:rPr>
-                <w:color w:val="424456" w:themeColor="text2"/>
-              </w:rPr>
-              <w:t>Gears</w:t>
-            </w:r>
-            <w:proofErr w:type="spellEnd"/>
-            <w:r>
-              <w:rPr>
-                <w:color w:val="424456" w:themeColor="text2"/>
-              </w:rPr>
-              <w:t xml:space="preserve"> - 5 semaines.</w:t>
-            </w:r>
-          </w:p>
-          <w:p>
-            <w:pPr>
-              <w:spacing w:after="0" w:line="240" w:lineRule="auto"/>
-              <w:rPr>
-                <w:color w:val="424456" w:themeColor="text2"/>
-                <w:sz w:val="14"/>
-              </w:rPr>
-            </w:pPr>
-          </w:p>
-          <w:p>
-            <w:pPr>
-              <w:spacing w:after="0" w:line="240" w:lineRule="auto"/>
-              <w:rPr>
-                <w:color w:val="424456" w:themeColor="text2"/>
-              </w:rPr>
-            </w:pPr>
-            <w:r>
-              <w:rPr>
-                <w:rStyle w:val="Accentuationlgre"/>
-              </w:rPr>
-              <w:t>2012-2014</w:t>
-            </w:r>
-            <w:r>
-              <w:rPr>
-                <w:rStyle w:val="Accentuationlgre"/>
-              </w:rPr>
-              <w:t xml:space="preserve"> :</w:t>
-            </w:r>
-            <w:r>
-              <w:rPr>
-                <w:color w:val="424456" w:themeColor="text2"/>
-              </w:rPr>
-              <w:t xml:space="preserve"> 2 ans de classe préparatoire à H.E.I (Hautes Études Ingénieur) Lille.</w:t>
-            </w:r>
-          </w:p>
-          <w:p>
-            <w:pPr>
-              <w:spacing w:after="0" w:line="240" w:lineRule="auto"/>
-              <w:rPr>
-                <w:color w:val="424456" w:themeColor="text2"/>
-              </w:rPr>
-            </w:pPr>
-            <w:r>
-              <w:rPr>
-                <w:color w:val="424456" w:themeColor="text2"/>
-              </w:rPr>
-              <w:t xml:space="preserve">                       Option PCSI (Physique Chimie Science de l’Ingénieur).</w:t>
-            </w:r>
-          </w:p>
-          <w:p>
-            <w:pPr>
-              <w:spacing w:after="0" w:line="240" w:lineRule="auto"/>
-              <w:rPr>
-                <w:color w:val="424456" w:themeColor="text2"/>
-                <w:sz w:val="10"/>
-              </w:rPr>
-            </w:pPr>
-          </w:p>
-          <w:p>
-            <w:pPr>
-              <w:spacing w:after="0" w:line="240" w:lineRule="auto"/>
-              <w:rPr>
-                <w:color w:val="424456" w:themeColor="text2"/>
-              </w:rPr>
-            </w:pPr>
-            <w:r>
-              <w:rPr>
-                <w:rStyle w:val="Accentuationlgre"/>
-              </w:rPr>
-              <w:t xml:space="preserve">2011-2012 </w:t>
-            </w:r>
-            <w:r>
-              <w:rPr>
-                <w:rStyle w:val="Accentuationlgre"/>
-              </w:rPr>
-              <w:t xml:space="preserve">: </w:t>
-            </w:r>
-            <w:r>
-              <w:rPr>
-                <w:color w:val="424456" w:themeColor="text2"/>
-              </w:rPr>
-              <w:t>Première année de classe préparatoire (BCPST) au lycée Faidherbe Lille.</w:t>
-            </w:r>
-          </w:p>
-          <w:p>
-            <w:pPr>
-              <w:spacing w:after="0" w:line="240" w:lineRule="auto"/>
-              <w:rPr>
-                <w:color w:val="424456" w:themeColor="text2"/>
-                <w:sz w:val="14"/>
-              </w:rPr>
-            </w:pPr>
-          </w:p>
-          <w:p>
-            <w:pPr>
-              <w:spacing w:after="0" w:line="240" w:lineRule="auto"/>
-              <w:rPr>
-                <w:color w:val="424456" w:themeColor="text2"/>
-              </w:rPr>
-            </w:pPr>
-            <w:r>
-              <w:rPr>
-                <w:rStyle w:val="Accentuationlgre"/>
-              </w:rPr>
-              <w:lastRenderedPageBreak/>
-              <w:t>2010-2011</w:t>
-            </w:r>
-            <w:r>
-              <w:rPr>
-                <w:rStyle w:val="Accentuationlgre"/>
-              </w:rPr>
-              <w:t xml:space="preserve"> :</w:t>
-            </w:r>
-            <w:r>
-              <w:rPr>
-                <w:color w:val="424456" w:themeColor="text2"/>
-              </w:rPr>
-              <w:t xml:space="preserve"> Obtention </w:t>
-            </w:r>
-            <w:r>
-              <w:rPr>
-                <w:color w:val="424456" w:themeColor="text2"/>
-              </w:rPr>
-              <w:t>du Baccalauréat Scientifique en classe Européenne, spécialité Mathématiques.</w:t>
+              <w:t>2010-2011 :</w:t>
+            </w:r>
+            <w:r>
+              <w:rPr>
+                <w:color w:val="424456" w:themeColor="text2"/>
+              </w:rPr>
+              <w:t xml:space="preserve"> Obtention du Baccalauréat Scientifique en classe Européenne, spécialité Mathématiques.</w:t>
             </w:r>
           </w:p>
           <w:p>
@@ -2474,13 +2420,7 @@
               <w:rPr>
                 <w:color w:val="424456" w:themeColor="text2"/>
               </w:rPr>
-              <w:t>Connaissance</w:t>
-            </w:r>
-            <w:r>
-              <w:rPr>
-                <w:color w:val="424456" w:themeColor="text2"/>
-              </w:rPr>
-              <w:t xml:space="preserve"> </w:t>
+              <w:t xml:space="preserve">Connaissance </w:t>
             </w:r>
             <w:proofErr w:type="spellStart"/>
             <w:r>
@@ -2709,13 +2649,7 @@
               <w:rPr>
                 <w:color w:val="424456" w:themeColor="text2"/>
               </w:rPr>
-              <w:t>Uti</w:t>
-            </w:r>
-            <w:r>
-              <w:rPr>
-                <w:color w:val="424456" w:themeColor="text2"/>
-              </w:rPr>
-              <w:t xml:space="preserve">lisation de C++, C#, </w:t>
+              <w:t xml:space="preserve">Utilisation de C#, </w:t>
             </w:r>
             <w:proofErr w:type="spellStart"/>
             <w:r>
@@ -2729,7 +2663,7 @@
               <w:rPr>
                 <w:color w:val="424456" w:themeColor="text2"/>
               </w:rPr>
-              <w:t xml:space="preserve">, Python, Scala, Linux/Unix, Windows Server, </w:t>
+              <w:t xml:space="preserve">, Python, Scala, Linux, </w:t>
             </w:r>
             <w:proofErr w:type="spellStart"/>
             <w:r>
@@ -2743,7 +2677,7 @@
               <w:rPr>
                 <w:color w:val="424456" w:themeColor="text2"/>
               </w:rPr>
-              <w:t xml:space="preserve">, </w:t>
+              <w:t xml:space="preserve"> </w:t>
             </w:r>
             <w:proofErr w:type="spellStart"/>
             <w:r>
@@ -2753,26 +2687,6 @@
               <w:t>MatLab</w:t>
             </w:r>
             <w:proofErr w:type="spellEnd"/>
-            <w:r>
-              <w:rPr>
-                <w:color w:val="424456" w:themeColor="text2"/>
-              </w:rPr>
-              <w:t xml:space="preserve"> et </w:t>
-            </w:r>
-            <w:proofErr w:type="spellStart"/>
-            <w:r>
-              <w:rPr>
-                <w:color w:val="424456" w:themeColor="text2"/>
-              </w:rPr>
-              <w:t>Mathématica</w:t>
-            </w:r>
-            <w:proofErr w:type="spellEnd"/>
-            <w:r>
-              <w:rPr>
-                <w:color w:val="424456" w:themeColor="text2"/>
-              </w:rPr>
-              <w:t xml:space="preserve">. </w:t>
-            </w:r>
           </w:p>
           <w:p>
             <w:pPr>
@@ -3061,21 +2975,7 @@
                   <w:rStyle w:val="LienInternet"/>
                   <w:color w:val="67AFBD" w:themeColor="hyperlink"/>
                 </w:rPr>
-                <w:t>https://github.co</w:t>
-              </w:r>
-              <w:r>
-                <w:rPr>
-                  <w:rStyle w:val="LienInternet"/>
-                  <w:color w:val="67AFBD" w:themeColor="hyperlink"/>
-                </w:rPr>
-                <w:t>m</w:t>
-              </w:r>
-              <w:r>
-                <w:rPr>
-                  <w:rStyle w:val="LienInternet"/>
-                  <w:color w:val="67AFBD" w:themeColor="hyperlink"/>
-                </w:rPr>
-                <w:t>/DPICART</w:t>
+                <w:t>https://github.com/DPICART</w:t>
               </w:r>
             </w:hyperlink>
           </w:p>
@@ -3263,6 +3163,7 @@
     <w:lsdException w:name="HTML Sample" w:semiHidden="1" w:unhideWhenUsed="1"/>
     <w:lsdException w:name="HTML Typewriter" w:semiHidden="1" w:unhideWhenUsed="1"/>
     <w:lsdException w:name="HTML Variable" w:semiHidden="1" w:unhideWhenUsed="1"/>
+    <w:lsdException w:name="Normal Table" w:semiHidden="1" w:unhideWhenUsed="1"/>
     <w:lsdException w:name="annotation subject" w:semiHidden="1" w:unhideWhenUsed="1"/>
     <w:lsdException w:name="No List" w:semiHidden="1" w:unhideWhenUsed="1"/>
     <w:lsdException w:name="Outline List 1" w:semiHidden="1" w:unhideWhenUsed="1"/>
@@ -3309,8 +3210,10 @@
     <w:lsdException w:name="Table Subtle 2" w:semiHidden="1" w:unhideWhenUsed="1"/>
     <w:lsdException w:name="Table Web 1" w:semiHidden="1" w:unhideWhenUsed="1"/>
     <w:lsdException w:name="Table Web 2" w:semiHidden="1" w:unhideWhenUsed="1"/>
+    <w:lsdException w:name="Table Web 3" w:semiHidden="1" w:unhideWhenUsed="1"/>
     <w:lsdException w:name="Balloon Text" w:semiHidden="1" w:unhideWhenUsed="1"/>
     <w:lsdException w:name="Table Grid" w:uiPriority="1"/>
+    <w:lsdException w:name="Table Theme" w:semiHidden="1" w:unhideWhenUsed="1"/>
     <w:lsdException w:name="Placeholder Text" w:semiHidden="1" w:unhideWhenUsed="1"/>
     <w:lsdException w:name="No Spacing" w:semiHidden="1" w:uiPriority="1" w:unhideWhenUsed="1" w:qFormat="1"/>
     <w:lsdException w:name="Light Shading"/>
@@ -3332,6 +3235,7 @@
     <w:lsdException w:name="Light Grid Accent 1"/>
     <w:lsdException w:name="Medium Shading 1 Accent 1"/>
     <w:lsdException w:name="Medium Shading 2 Accent 1"/>
+    <w:lsdException w:name="Medium List 1 Accent 1"/>
     <w:lsdException w:name="Revision" w:semiHidden="1" w:uiPriority="0"/>
     <w:lsdException w:name="List Paragraph" w:uiPriority="34" w:qFormat="1"/>
     <w:lsdException w:name="Quote" w:uiPriority="9" w:qFormat="1"/>
@@ -4116,7 +4020,6 @@
     <w:rPr>
       <w:color w:val="000080"/>
       <w:u w:val="single"/>
-      <w:lang/>
     </w:rPr>
   </w:style>
   <w:style w:type="paragraph" w:styleId="Titre">
@@ -4774,12 +4677,14 @@
 </file>
 
 <file path=customXml/item1.xml><?xml version="1.0" encoding="utf-8"?>
-<?mso-contentType ?>
-<FormTemplates xmlns="http://schemas.microsoft.com/sharepoint/v3/contenttype/forms">
-  <Display>DocumentLibraryForm</Display>
-  <Edit>AssetEditForm</Edit>
-  <New>DocumentLibraryForm</New>
-</FormTemplates>
+<CoverPageProperties xmlns="http://schemas.microsoft.com/office/2006/coverPageProps">
+  <PublishDate/>
+  <Abstract/>
+  <CompanyAddress/>
+  <CompanyPhone/>
+  <CompanyFax/>
+  <CompanyEmail/>
+</CoverPageProperties>
 </file>
 
 <file path=customXml/item2.xml><?xml version="1.0" encoding="utf-8"?>
@@ -4793,20 +4698,18 @@
 </file>
 
 <file path=customXml/item3.xml><?xml version="1.0" encoding="utf-8"?>
-<CoverPageProperties xmlns="http://schemas.microsoft.com/office/2006/coverPageProps">
-  <PublishDate/>
-  <Abstract/>
-  <CompanyAddress/>
-  <CompanyPhone/>
-  <CompanyFax/>
-  <CompanyEmail/>
-</CoverPageProperties>
+<?mso-contentType ?>
+<FormTemplates xmlns="http://schemas.microsoft.com/sharepoint/v3/contenttype/forms">
+  <Display>DocumentLibraryForm</Display>
+  <Edit>AssetEditForm</Edit>
+  <New>DocumentLibraryForm</New>
+</FormTemplates>
 </file>
 
 <file path=customXml/itemProps1.xml><?xml version="1.0" encoding="utf-8"?>
-<ds:datastoreItem xmlns:ds="http://schemas.openxmlformats.org/officeDocument/2006/customXml" ds:itemID="{E5AEA8F2-CA70-4C7C-917C-70FEE1908418}">
+<ds:datastoreItem xmlns:ds="http://schemas.openxmlformats.org/officeDocument/2006/customXml" ds:itemID="{F813ECE2-15F2-4EC1-8B80-5CE0BEF7A49B}">
   <ds:schemaRefs>
-    <ds:schemaRef ds:uri="http://schemas.microsoft.com/sharepoint/v3/contenttype/forms"/>
+    <ds:schemaRef ds:uri="http://schemas.microsoft.com/office/2006/coverPageProps"/>
   </ds:schemaRefs>
 </ds:datastoreItem>
 </file>
@@ -4820,9 +4723,9 @@
 </file>
 
 <file path=customXml/itemProps3.xml><?xml version="1.0" encoding="utf-8"?>
-<ds:datastoreItem xmlns:ds="http://schemas.openxmlformats.org/officeDocument/2006/customXml" ds:itemID="{F813ECE2-15F2-4EC1-8B80-5CE0BEF7A49B}">
+<ds:datastoreItem xmlns:ds="http://schemas.openxmlformats.org/officeDocument/2006/customXml" ds:itemID="{E5AEA8F2-CA70-4C7C-917C-70FEE1908418}">
   <ds:schemaRefs>
-    <ds:schemaRef ds:uri="http://schemas.microsoft.com/office/2006/coverPageProps"/>
+    <ds:schemaRef ds:uri="http://schemas.microsoft.com/sharepoint/v3/contenttype/forms"/>
   </ds:schemaRefs>
 </ds:datastoreItem>
 </file>